--- a/SOS/Cuestionario sobre Sostenibilidad.docx
+++ b/SOS/Cuestionario sobre Sostenibilidad.docx
@@ -1,14 +1,13 @@
 
 <file path=word/document.xml><?xml version="1.0" encoding="utf-8"?>
-<w:document xmlns:mc="http://schemas.openxmlformats.org/markup-compatibility/2006" xmlns:ve="http://schemas.openxmlformats.org/markup-compatibility/2006" xmlns:o="urn:schemas-microsoft-com:office:office" xmlns:r="http://schemas.openxmlformats.org/officeDocument/2006/relationships" xmlns:m="http://schemas.openxmlformats.org/officeDocument/2006/math" xmlns:v="urn:schemas-microsoft-com:vml" xmlns:wp="http://schemas.openxmlformats.org/drawingml/2006/wordprocessingDrawing" xmlns:w10="urn:schemas-microsoft-com:office:word" xmlns:w="http://schemas.openxmlformats.org/wordprocessingml/2006/main" xmlns:wne="http://schemas.microsoft.com/office/word/2006/wordml" xmlns:a="http://schemas.openxmlformats.org/drawingml/2006/main" xmlns:pic="http://schemas.openxmlformats.org/drawingml/2006/picture" xmlns:wpg="http://schemas.microsoft.com/office/word/2010/wordprocessingGroup" xmlns:wps="http://schemas.microsoft.com/office/word/2010/wordprocessingShape" xmlns:w14="http://schemas.microsoft.com/office/word/2010/wordml" mc:Ignorable="w14" xml:space="preserve">
+<w:document xmlns:wpc="http://schemas.microsoft.com/office/word/2010/wordprocessingCanvas" xmlns:cx="http://schemas.microsoft.com/office/drawing/2014/chartex" xmlns:cx1="http://schemas.microsoft.com/office/drawing/2015/9/8/chartex" xmlns:cx2="http://schemas.microsoft.com/office/drawing/2015/10/21/chartex" xmlns:cx3="http://schemas.microsoft.com/office/drawing/2016/5/9/chartex" xmlns:cx4="http://schemas.microsoft.com/office/drawing/2016/5/10/chartex" xmlns:cx5="http://schemas.microsoft.com/office/drawing/2016/5/11/chartex" xmlns:cx6="http://schemas.microsoft.com/office/drawing/2016/5/12/chartex" xmlns:cx7="http://schemas.microsoft.com/office/drawing/2016/5/13/chartex" xmlns:cx8="http://schemas.microsoft.com/office/drawing/2016/5/14/chartex" xmlns:mc="http://schemas.openxmlformats.org/markup-compatibility/2006" xmlns:aink="http://schemas.microsoft.com/office/drawing/2016/ink" xmlns:am3d="http://schemas.microsoft.com/office/drawing/2017/model3d" xmlns:o="urn:schemas-microsoft-com:office:office" xmlns:oel="http://schemas.microsoft.com/office/2019/extlst" xmlns:r="http://schemas.openxmlformats.org/officeDocument/2006/relationships" xmlns:m="http://schemas.openxmlformats.org/officeDocument/2006/math" xmlns:v="urn:schemas-microsoft-com:vml" xmlns:wp14="http://schemas.microsoft.com/office/word/2010/wordprocessingDrawing" xmlns:wp="http://schemas.openxmlformats.org/drawingml/2006/wordprocessingDrawing" xmlns:w10="urn:schemas-microsoft-com:office:word" xmlns:w="http://schemas.openxmlformats.org/wordprocessingml/2006/main" xmlns:w14="http://schemas.microsoft.com/office/word/2010/wordml" xmlns:w15="http://schemas.microsoft.com/office/word/2012/wordml" xmlns:w16cex="http://schemas.microsoft.com/office/word/2018/wordml/cex" xmlns:w16cid="http://schemas.microsoft.com/office/word/2016/wordml/cid" xmlns:w16="http://schemas.microsoft.com/office/word/2018/wordml" xmlns:w16du="http://schemas.microsoft.com/office/word/2023/wordml/word16du" xmlns:w16sdtdh="http://schemas.microsoft.com/office/word/2020/wordml/sdtdatahash" xmlns:w16sdtfl="http://schemas.microsoft.com/office/word/2024/wordml/sdtformatlock" xmlns:w16se="http://schemas.microsoft.com/office/word/2015/wordml/symex" xmlns:wpg="http://schemas.microsoft.com/office/word/2010/wordprocessingGroup" xmlns:wpi="http://schemas.microsoft.com/office/word/2010/wordprocessingInk" xmlns:wne="http://schemas.microsoft.com/office/word/2006/wordml" xmlns:wps="http://schemas.microsoft.com/office/word/2010/wordprocessingShape" mc:Ignorable="w14 w15 w16se w16cid w16 w16cex w16sdtdh w16sdtfl w16du wp14">
   <w:body>
     <w:p>
       <w:pPr>
-        <w:pStyle w:val="Title"/>
-      </w:pPr>
-      <w:r>
-        <w:rPr/>
-        <w:t>Cuestionario: Sostenibilidad en el siglo </w:t>
+        <w:pStyle w:val="Ttulo"/>
+      </w:pPr>
+      <w:r>
+        <w:t xml:space="preserve">Cuestionario: Sostenibilidad en el siglo </w:t>
       </w:r>
       <w:r>
         <w:rPr>
@@ -19,7 +18,7 @@
     </w:p>
     <w:p>
       <w:pPr>
-        <w:pStyle w:val="BodyText"/>
+        <w:pStyle w:val="Textoindependiente"/>
         <w:spacing w:before="93"/>
         <w:rPr>
           <w:b/>
@@ -28,17 +27,15 @@
     </w:p>
     <w:p>
       <w:pPr>
-        <w:pStyle w:val="ListParagraph"/>
+        <w:pStyle w:val="Prrafodelista"/>
         <w:numPr>
           <w:ilvl w:val="0"/>
           <w:numId w:val="1"/>
         </w:numPr>
         <w:tabs>
-          <w:tab w:pos="440" w:val="left" w:leader="none"/>
+          <w:tab w:val="left" w:pos="440"/>
         </w:tabs>
-        <w:spacing w:line="240" w:lineRule="auto" w:before="0" w:after="0"/>
-        <w:ind w:left="440" w:right="0" w:hanging="355"/>
-        <w:jc w:val="left"/>
+        <w:ind w:left="440" w:hanging="355"/>
         <w:rPr>
           <w:sz w:val="24"/>
         </w:rPr>
@@ -54,7 +51,7 @@
           <w:spacing w:val="-5"/>
           <w:sz w:val="24"/>
         </w:rPr>
-        <w:t> </w:t>
+        <w:t xml:space="preserve"> </w:t>
       </w:r>
       <w:r>
         <w:rPr>
@@ -67,7 +64,7 @@
           <w:spacing w:val="-4"/>
           <w:sz w:val="24"/>
         </w:rPr>
-        <w:t> </w:t>
+        <w:t xml:space="preserve"> </w:t>
       </w:r>
       <w:r>
         <w:rPr>
@@ -80,7 +77,7 @@
           <w:spacing w:val="-3"/>
           <w:sz w:val="24"/>
         </w:rPr>
-        <w:t> </w:t>
+        <w:t xml:space="preserve"> </w:t>
       </w:r>
       <w:r>
         <w:rPr>
@@ -93,7 +90,7 @@
           <w:spacing w:val="-4"/>
           <w:sz w:val="24"/>
         </w:rPr>
-        <w:t> </w:t>
+        <w:t xml:space="preserve"> </w:t>
       </w:r>
       <w:r>
         <w:rPr>
@@ -106,7 +103,7 @@
           <w:spacing w:val="-3"/>
           <w:sz w:val="24"/>
         </w:rPr>
-        <w:t> </w:t>
+        <w:t xml:space="preserve"> </w:t>
       </w:r>
       <w:r>
         <w:rPr>
@@ -119,7 +116,7 @@
           <w:spacing w:val="-6"/>
           <w:sz w:val="24"/>
         </w:rPr>
-        <w:t> </w:t>
+        <w:t xml:space="preserve"> </w:t>
       </w:r>
       <w:r>
         <w:rPr>
@@ -132,7 +129,7 @@
           <w:spacing w:val="-5"/>
           <w:sz w:val="24"/>
         </w:rPr>
-        <w:t> </w:t>
+        <w:t xml:space="preserve"> </w:t>
       </w:r>
       <w:r>
         <w:rPr>
@@ -145,7 +142,7 @@
           <w:spacing w:val="-4"/>
           <w:sz w:val="24"/>
         </w:rPr>
-        <w:t> </w:t>
+        <w:t xml:space="preserve"> </w:t>
       </w:r>
       <w:r>
         <w:rPr>
@@ -158,7 +155,7 @@
           <w:spacing w:val="-5"/>
           <w:sz w:val="24"/>
         </w:rPr>
-        <w:t> </w:t>
+        <w:t xml:space="preserve"> </w:t>
       </w:r>
       <w:r>
         <w:rPr>
@@ -171,7 +168,7 @@
           <w:spacing w:val="-6"/>
           <w:sz w:val="24"/>
         </w:rPr>
-        <w:t> </w:t>
+        <w:t xml:space="preserve"> </w:t>
       </w:r>
       <w:r>
         <w:rPr>
@@ -184,7 +181,7 @@
           <w:spacing w:val="-4"/>
           <w:sz w:val="24"/>
         </w:rPr>
-        <w:t> </w:t>
+        <w:t xml:space="preserve"> </w:t>
       </w:r>
       <w:r>
         <w:rPr>
@@ -197,7 +194,7 @@
           <w:spacing w:val="-3"/>
           <w:sz w:val="24"/>
         </w:rPr>
-        <w:t> </w:t>
+        <w:t xml:space="preserve"> </w:t>
       </w:r>
       <w:r>
         <w:rPr>
@@ -209,28 +206,36 @@
     </w:p>
     <w:p>
       <w:pPr>
-        <w:pStyle w:val="BodyText"/>
-      </w:pPr>
-    </w:p>
-    <w:p>
-      <w:pPr>
-        <w:pStyle w:val="BodyText"/>
+        <w:pStyle w:val="Textoindependiente"/>
         <w:spacing w:before="41"/>
       </w:pPr>
     </w:p>
     <w:p>
       <w:pPr>
-        <w:pStyle w:val="ListParagraph"/>
+        <w:pStyle w:val="Textoindependiente"/>
+        <w:spacing w:before="41"/>
+      </w:pPr>
+      <w:r>
+        <w:t>El desarrollo sostenible es aquel que satisface las necesidades del presente sin comprometer la capacidad de las futuras generaciones para satisfacer sus propias necesidades.</w:t>
+      </w:r>
+    </w:p>
+    <w:p>
+      <w:pPr>
+        <w:pStyle w:val="Textoindependiente"/>
+        <w:spacing w:before="41"/>
+      </w:pPr>
+    </w:p>
+    <w:p>
+      <w:pPr>
+        <w:pStyle w:val="Prrafodelista"/>
         <w:numPr>
           <w:ilvl w:val="0"/>
           <w:numId w:val="1"/>
         </w:numPr>
         <w:tabs>
-          <w:tab w:pos="440" w:val="left" w:leader="none"/>
+          <w:tab w:val="left" w:pos="440"/>
         </w:tabs>
-        <w:spacing w:line="240" w:lineRule="auto" w:before="0" w:after="0"/>
-        <w:ind w:left="440" w:right="0" w:hanging="355"/>
-        <w:jc w:val="left"/>
+        <w:ind w:left="440" w:hanging="355"/>
         <w:rPr>
           <w:sz w:val="24"/>
         </w:rPr>
@@ -246,7 +251,7 @@
           <w:spacing w:val="-5"/>
           <w:sz w:val="24"/>
         </w:rPr>
-        <w:t> </w:t>
+        <w:t xml:space="preserve"> </w:t>
       </w:r>
       <w:r>
         <w:rPr>
@@ -259,7 +264,7 @@
           <w:spacing w:val="-4"/>
           <w:sz w:val="24"/>
         </w:rPr>
-        <w:t> </w:t>
+        <w:t xml:space="preserve"> </w:t>
       </w:r>
       <w:r>
         <w:rPr>
@@ -272,7 +277,7 @@
           <w:spacing w:val="-4"/>
           <w:sz w:val="24"/>
         </w:rPr>
-        <w:t> </w:t>
+        <w:t xml:space="preserve"> </w:t>
       </w:r>
       <w:r>
         <w:rPr>
@@ -285,7 +290,7 @@
           <w:spacing w:val="-2"/>
           <w:sz w:val="24"/>
         </w:rPr>
-        <w:t> </w:t>
+        <w:t xml:space="preserve"> </w:t>
       </w:r>
       <w:r>
         <w:rPr>
@@ -298,7 +303,7 @@
           <w:spacing w:val="-5"/>
           <w:sz w:val="24"/>
         </w:rPr>
-        <w:t> </w:t>
+        <w:t xml:space="preserve"> </w:t>
       </w:r>
       <w:r>
         <w:rPr>
@@ -311,7 +316,7 @@
           <w:spacing w:val="-4"/>
           <w:sz w:val="24"/>
         </w:rPr>
-        <w:t> </w:t>
+        <w:t xml:space="preserve"> </w:t>
       </w:r>
       <w:r>
         <w:rPr>
@@ -324,33 +329,41 @@
           <w:spacing w:val="-2"/>
           <w:sz w:val="24"/>
         </w:rPr>
-        <w:t> sostenibilidad?</w:t>
-      </w:r>
-    </w:p>
-    <w:p>
-      <w:pPr>
-        <w:pStyle w:val="BodyText"/>
-      </w:pPr>
-    </w:p>
-    <w:p>
-      <w:pPr>
-        <w:pStyle w:val="BodyText"/>
+        <w:t xml:space="preserve"> sostenibilidad?</w:t>
+      </w:r>
+    </w:p>
+    <w:p>
+      <w:pPr>
+        <w:pStyle w:val="Textoindependiente"/>
         <w:spacing w:before="40"/>
       </w:pPr>
     </w:p>
     <w:p>
       <w:pPr>
-        <w:pStyle w:val="ListParagraph"/>
+        <w:pStyle w:val="Textoindependiente"/>
+        <w:spacing w:before="40"/>
+      </w:pPr>
+      <w:r>
+        <w:t>La economía, la sociedad y el medio ambiente.</w:t>
+      </w:r>
+    </w:p>
+    <w:p>
+      <w:pPr>
+        <w:pStyle w:val="Textoindependiente"/>
+        <w:spacing w:before="40"/>
+      </w:pPr>
+    </w:p>
+    <w:p>
+      <w:pPr>
+        <w:pStyle w:val="Prrafodelista"/>
         <w:numPr>
           <w:ilvl w:val="0"/>
           <w:numId w:val="1"/>
         </w:numPr>
         <w:tabs>
-          <w:tab w:pos="440" w:val="left" w:leader="none"/>
+          <w:tab w:val="left" w:pos="440"/>
         </w:tabs>
-        <w:spacing w:line="240" w:lineRule="auto" w:before="0" w:after="0"/>
-        <w:ind w:left="440" w:right="0" w:hanging="355"/>
-        <w:jc w:val="left"/>
+        <w:ind w:left="440" w:hanging="355"/>
         <w:rPr>
           <w:sz w:val="24"/>
         </w:rPr>
@@ -366,7 +379,7 @@
           <w:spacing w:val="-2"/>
           <w:sz w:val="24"/>
         </w:rPr>
-        <w:t> </w:t>
+        <w:t xml:space="preserve"> </w:t>
       </w:r>
       <w:r>
         <w:rPr>
@@ -379,7 +392,7 @@
           <w:spacing w:val="-4"/>
           <w:sz w:val="24"/>
         </w:rPr>
-        <w:t> </w:t>
+        <w:t xml:space="preserve"> </w:t>
       </w:r>
       <w:r>
         <w:rPr>
@@ -392,7 +405,7 @@
           <w:spacing w:val="-1"/>
           <w:sz w:val="24"/>
         </w:rPr>
-        <w:t> </w:t>
+        <w:t xml:space="preserve"> </w:t>
       </w:r>
       <w:r>
         <w:rPr>
@@ -405,7 +418,7 @@
           <w:spacing w:val="-2"/>
           <w:sz w:val="24"/>
         </w:rPr>
-        <w:t> </w:t>
+        <w:t xml:space="preserve"> </w:t>
       </w:r>
       <w:r>
         <w:rPr>
@@ -418,7 +431,7 @@
           <w:spacing w:val="-2"/>
           <w:sz w:val="24"/>
         </w:rPr>
-        <w:t> </w:t>
+        <w:t xml:space="preserve"> </w:t>
       </w:r>
       <w:r>
         <w:rPr>
@@ -431,7 +444,7 @@
           <w:spacing w:val="-4"/>
           <w:sz w:val="24"/>
         </w:rPr>
-        <w:t> </w:t>
+        <w:t xml:space="preserve"> </w:t>
       </w:r>
       <w:r>
         <w:rPr>
@@ -444,7 +457,7 @@
           <w:spacing w:val="-2"/>
           <w:sz w:val="24"/>
         </w:rPr>
-        <w:t> </w:t>
+        <w:t xml:space="preserve"> </w:t>
       </w:r>
       <w:r>
         <w:rPr>
@@ -457,7 +470,7 @@
           <w:spacing w:val="-2"/>
           <w:sz w:val="24"/>
         </w:rPr>
-        <w:t> </w:t>
+        <w:t xml:space="preserve"> </w:t>
       </w:r>
       <w:r>
         <w:rPr>
@@ -470,7 +483,7 @@
           <w:spacing w:val="-4"/>
           <w:sz w:val="24"/>
         </w:rPr>
-        <w:t> </w:t>
+        <w:t xml:space="preserve"> </w:t>
       </w:r>
       <w:r>
         <w:rPr>
@@ -483,7 +496,7 @@
           <w:spacing w:val="-3"/>
           <w:sz w:val="24"/>
         </w:rPr>
-        <w:t> </w:t>
+        <w:t xml:space="preserve"> </w:t>
       </w:r>
       <w:r>
         <w:rPr>
@@ -496,7 +509,7 @@
           <w:spacing w:val="-1"/>
           <w:sz w:val="24"/>
         </w:rPr>
-        <w:t> </w:t>
+        <w:t xml:space="preserve"> </w:t>
       </w:r>
       <w:r>
         <w:rPr>
@@ -509,7 +522,7 @@
           <w:spacing w:val="-2"/>
           <w:sz w:val="24"/>
         </w:rPr>
-        <w:t> </w:t>
+        <w:t xml:space="preserve"> </w:t>
       </w:r>
       <w:r>
         <w:rPr>
@@ -522,7 +535,7 @@
           <w:spacing w:val="-2"/>
           <w:sz w:val="24"/>
         </w:rPr>
-        <w:t> </w:t>
+        <w:t xml:space="preserve"> </w:t>
       </w:r>
       <w:r>
         <w:rPr>
@@ -535,7 +548,7 @@
           <w:spacing w:val="-1"/>
           <w:sz w:val="24"/>
         </w:rPr>
-        <w:t> </w:t>
+        <w:t xml:space="preserve"> </w:t>
       </w:r>
       <w:r>
         <w:rPr>
@@ -548,7 +561,7 @@
           <w:spacing w:val="-5"/>
           <w:sz w:val="24"/>
         </w:rPr>
-        <w:t> </w:t>
+        <w:t xml:space="preserve"> </w:t>
       </w:r>
       <w:r>
         <w:rPr>
@@ -561,7 +574,7 @@
           <w:spacing w:val="-2"/>
           <w:sz w:val="24"/>
         </w:rPr>
-        <w:t> </w:t>
+        <w:t xml:space="preserve"> </w:t>
       </w:r>
       <w:r>
         <w:rPr>
@@ -573,28 +586,61 @@
     </w:p>
     <w:p>
       <w:pPr>
-        <w:pStyle w:val="BodyText"/>
-      </w:pPr>
-    </w:p>
-    <w:p>
-      <w:pPr>
-        <w:pStyle w:val="BodyText"/>
+        <w:pStyle w:val="Textoindependiente"/>
+      </w:pPr>
+    </w:p>
+    <w:p>
+      <w:pPr>
+        <w:pStyle w:val="Textoindependiente"/>
         <w:spacing w:before="40"/>
       </w:pPr>
-    </w:p>
-    <w:p>
-      <w:pPr>
-        <w:pStyle w:val="ListParagraph"/>
+      <w:r>
+        <w:t xml:space="preserve">Porque tiene un impacto global a todos los tipos de vida, animal, vegetal, </w:t>
+      </w:r>
+      <w:proofErr w:type="spellStart"/>
+      <w:r>
+        <w:t>etc</w:t>
+      </w:r>
+      <w:proofErr w:type="spellEnd"/>
+      <w:r>
+        <w:t>… Además de que rompe los tres pilares fundamentales de la sostenibilidad.</w:t>
+      </w:r>
+    </w:p>
+    <w:p>
+      <w:pPr>
+        <w:pStyle w:val="Textoindependiente"/>
+        <w:spacing w:before="40"/>
+      </w:pPr>
+      <w:r>
+        <w:t>Es un fenómeno complicado de revertir por el estilo de desarrollo y métodos de acción actuales.</w:t>
+      </w:r>
+    </w:p>
+    <w:p>
+      <w:pPr>
+        <w:pStyle w:val="Textoindependiente"/>
+        <w:spacing w:before="40"/>
+      </w:pPr>
+      <w:r>
+        <w:t>Es muy urgente por la gran pérdida de biodiversidad y el aumento del calentamiento global.</w:t>
+      </w:r>
+    </w:p>
+    <w:p>
+      <w:pPr>
+        <w:pStyle w:val="Textoindependiente"/>
+        <w:spacing w:before="40"/>
+      </w:pPr>
+    </w:p>
+    <w:p>
+      <w:pPr>
+        <w:pStyle w:val="Prrafodelista"/>
         <w:numPr>
           <w:ilvl w:val="0"/>
           <w:numId w:val="1"/>
         </w:numPr>
         <w:tabs>
-          <w:tab w:pos="440" w:val="left" w:leader="none"/>
+          <w:tab w:val="left" w:pos="440"/>
         </w:tabs>
-        <w:spacing w:line="240" w:lineRule="auto" w:before="0" w:after="0"/>
-        <w:ind w:left="440" w:right="0" w:hanging="355"/>
-        <w:jc w:val="left"/>
+        <w:ind w:left="440" w:hanging="355"/>
         <w:rPr>
           <w:sz w:val="24"/>
         </w:rPr>
@@ -610,7 +656,7 @@
           <w:spacing w:val="-5"/>
           <w:sz w:val="24"/>
         </w:rPr>
-        <w:t> </w:t>
+        <w:t xml:space="preserve"> </w:t>
       </w:r>
       <w:r>
         <w:rPr>
@@ -623,7 +669,7 @@
           <w:spacing w:val="-2"/>
           <w:sz w:val="24"/>
         </w:rPr>
-        <w:t> </w:t>
+        <w:t xml:space="preserve"> </w:t>
       </w:r>
       <w:r>
         <w:rPr>
@@ -636,7 +682,7 @@
           <w:spacing w:val="-4"/>
           <w:sz w:val="24"/>
         </w:rPr>
-        <w:t> </w:t>
+        <w:t xml:space="preserve"> </w:t>
       </w:r>
       <w:r>
         <w:rPr>
@@ -649,7 +695,7 @@
           <w:spacing w:val="-3"/>
           <w:sz w:val="24"/>
         </w:rPr>
-        <w:t> </w:t>
+        <w:t xml:space="preserve"> </w:t>
       </w:r>
       <w:r>
         <w:rPr>
@@ -662,7 +708,7 @@
           <w:spacing w:val="-4"/>
           <w:sz w:val="24"/>
         </w:rPr>
-        <w:t> </w:t>
+        <w:t xml:space="preserve"> </w:t>
       </w:r>
       <w:r>
         <w:rPr>
@@ -675,7 +721,7 @@
           <w:spacing w:val="-5"/>
           <w:sz w:val="24"/>
         </w:rPr>
-        <w:t> </w:t>
+        <w:t xml:space="preserve"> </w:t>
       </w:r>
       <w:r>
         <w:rPr>
@@ -688,7 +734,7 @@
           <w:spacing w:val="-4"/>
           <w:sz w:val="24"/>
         </w:rPr>
-        <w:t> </w:t>
+        <w:t xml:space="preserve"> </w:t>
       </w:r>
       <w:r>
         <w:rPr>
@@ -701,7 +747,7 @@
           <w:spacing w:val="-5"/>
           <w:sz w:val="24"/>
         </w:rPr>
-        <w:t> </w:t>
+        <w:t xml:space="preserve"> </w:t>
       </w:r>
       <w:r>
         <w:rPr>
@@ -714,7 +760,7 @@
           <w:spacing w:val="-3"/>
           <w:sz w:val="24"/>
         </w:rPr>
-        <w:t> </w:t>
+        <w:t xml:space="preserve"> </w:t>
       </w:r>
       <w:r>
         <w:rPr>
@@ -727,7 +773,7 @@
           <w:spacing w:val="-5"/>
           <w:sz w:val="24"/>
         </w:rPr>
-        <w:t> </w:t>
+        <w:t xml:space="preserve"> </w:t>
       </w:r>
       <w:r>
         <w:rPr>
@@ -740,7 +786,7 @@
           <w:spacing w:val="-4"/>
           <w:sz w:val="24"/>
         </w:rPr>
-        <w:t> </w:t>
+        <w:t xml:space="preserve"> </w:t>
       </w:r>
       <w:r>
         <w:rPr>
@@ -753,7 +799,7 @@
           <w:spacing w:val="-4"/>
           <w:sz w:val="24"/>
         </w:rPr>
-        <w:t> </w:t>
+        <w:t xml:space="preserve"> </w:t>
       </w:r>
       <w:r>
         <w:rPr>
@@ -765,28 +811,51 @@
     </w:p>
     <w:p>
       <w:pPr>
-        <w:pStyle w:val="BodyText"/>
-      </w:pPr>
-    </w:p>
-    <w:p>
-      <w:pPr>
-        <w:pStyle w:val="BodyText"/>
+        <w:pStyle w:val="Textoindependiente"/>
+      </w:pPr>
+    </w:p>
+    <w:p>
+      <w:pPr>
+        <w:pStyle w:val="Textoindependiente"/>
+      </w:pPr>
+      <w:r>
+        <w:t>Reducen la cantidad de emisiones que podrían aumentar el cambio climático.</w:t>
+      </w:r>
+    </w:p>
+    <w:p>
+      <w:pPr>
+        <w:pStyle w:val="Textoindependiente"/>
+      </w:pPr>
+      <w:r>
+        <w:t>Son oportunidades más económicas que las actuales.</w:t>
+      </w:r>
+    </w:p>
+    <w:p>
+      <w:pPr>
+        <w:pStyle w:val="Textoindependiente"/>
+      </w:pPr>
+      <w:r>
+        <w:t>Reducen el uso de recursos naturales, creando un entorno más limpio.</w:t>
+      </w:r>
+    </w:p>
+    <w:p>
+      <w:pPr>
+        <w:pStyle w:val="Textoindependiente"/>
         <w:spacing w:before="43"/>
       </w:pPr>
     </w:p>
     <w:p>
       <w:pPr>
-        <w:pStyle w:val="ListParagraph"/>
+        <w:pStyle w:val="Prrafodelista"/>
         <w:numPr>
           <w:ilvl w:val="0"/>
           <w:numId w:val="1"/>
         </w:numPr>
         <w:tabs>
-          <w:tab w:pos="440" w:val="left" w:leader="none"/>
+          <w:tab w:val="left" w:pos="440"/>
         </w:tabs>
-        <w:spacing w:line="240" w:lineRule="auto" w:before="1" w:after="0"/>
-        <w:ind w:left="440" w:right="0" w:hanging="355"/>
-        <w:jc w:val="left"/>
+        <w:spacing w:before="1"/>
+        <w:ind w:left="440" w:hanging="355"/>
         <w:rPr>
           <w:sz w:val="24"/>
         </w:rPr>
@@ -802,7 +871,7 @@
           <w:spacing w:val="-4"/>
           <w:sz w:val="24"/>
         </w:rPr>
-        <w:t> </w:t>
+        <w:t xml:space="preserve"> </w:t>
       </w:r>
       <w:r>
         <w:rPr>
@@ -815,7 +884,7 @@
           <w:spacing w:val="-4"/>
           <w:sz w:val="24"/>
         </w:rPr>
-        <w:t> </w:t>
+        <w:t xml:space="preserve"> </w:t>
       </w:r>
       <w:r>
         <w:rPr>
@@ -828,7 +897,7 @@
           <w:spacing w:val="-4"/>
           <w:sz w:val="24"/>
         </w:rPr>
-        <w:t> </w:t>
+        <w:t xml:space="preserve"> </w:t>
       </w:r>
       <w:r>
         <w:rPr>
@@ -841,7 +910,7 @@
           <w:spacing w:val="-1"/>
           <w:sz w:val="24"/>
         </w:rPr>
-        <w:t> </w:t>
+        <w:t xml:space="preserve"> </w:t>
       </w:r>
       <w:r>
         <w:rPr>
@@ -854,7 +923,7 @@
           <w:spacing w:val="-1"/>
           <w:sz w:val="24"/>
         </w:rPr>
-        <w:t> </w:t>
+        <w:t xml:space="preserve"> </w:t>
       </w:r>
       <w:r>
         <w:rPr>
@@ -867,7 +936,7 @@
           <w:spacing w:val="-3"/>
           <w:sz w:val="24"/>
         </w:rPr>
-        <w:t> </w:t>
+        <w:t xml:space="preserve"> </w:t>
       </w:r>
       <w:r>
         <w:rPr>
@@ -880,7 +949,7 @@
           <w:spacing w:val="-4"/>
           <w:sz w:val="24"/>
         </w:rPr>
-        <w:t> </w:t>
+        <w:t xml:space="preserve"> </w:t>
       </w:r>
       <w:r>
         <w:rPr>
@@ -893,7 +962,7 @@
           <w:spacing w:val="-1"/>
           <w:sz w:val="24"/>
         </w:rPr>
-        <w:t> </w:t>
+        <w:t xml:space="preserve"> </w:t>
       </w:r>
       <w:r>
         <w:rPr>
@@ -906,7 +975,7 @@
           <w:spacing w:val="-1"/>
           <w:sz w:val="24"/>
         </w:rPr>
-        <w:t> </w:t>
+        <w:t xml:space="preserve"> </w:t>
       </w:r>
       <w:r>
         <w:rPr>
@@ -919,7 +988,7 @@
           <w:spacing w:val="-4"/>
           <w:sz w:val="24"/>
         </w:rPr>
-        <w:t> </w:t>
+        <w:t xml:space="preserve"> </w:t>
       </w:r>
       <w:r>
         <w:rPr>
@@ -932,33 +1001,36 @@
           <w:spacing w:val="-2"/>
           <w:sz w:val="24"/>
         </w:rPr>
-        <w:t> sostenibilidad?</w:t>
-      </w:r>
-    </w:p>
-    <w:p>
-      <w:pPr>
-        <w:pStyle w:val="BodyText"/>
-      </w:pPr>
-    </w:p>
-    <w:p>
-      <w:pPr>
-        <w:pStyle w:val="BodyText"/>
+        <w:t xml:space="preserve"> sostenibilidad?</w:t>
+      </w:r>
+    </w:p>
+    <w:p>
+      <w:pPr>
+        <w:pStyle w:val="Textoindependiente"/>
+      </w:pPr>
+    </w:p>
+    <w:p>
+      <w:pPr>
+        <w:pStyle w:val="Textoindependiente"/>
+      </w:pPr>
+    </w:p>
+    <w:p>
+      <w:pPr>
+        <w:pStyle w:val="Textoindependiente"/>
         <w:spacing w:before="40"/>
       </w:pPr>
     </w:p>
     <w:p>
       <w:pPr>
-        <w:pStyle w:val="ListParagraph"/>
+        <w:pStyle w:val="Prrafodelista"/>
         <w:numPr>
           <w:ilvl w:val="0"/>
           <w:numId w:val="1"/>
         </w:numPr>
         <w:tabs>
-          <w:tab w:pos="440" w:val="left" w:leader="none"/>
+          <w:tab w:val="left" w:pos="440"/>
         </w:tabs>
-        <w:spacing w:line="240" w:lineRule="auto" w:before="0" w:after="0"/>
-        <w:ind w:left="440" w:right="0" w:hanging="355"/>
-        <w:jc w:val="left"/>
+        <w:ind w:left="440" w:hanging="355"/>
         <w:rPr>
           <w:sz w:val="24"/>
         </w:rPr>
@@ -974,7 +1046,7 @@
           <w:spacing w:val="-6"/>
           <w:sz w:val="24"/>
         </w:rPr>
-        <w:t> </w:t>
+        <w:t xml:space="preserve"> </w:t>
       </w:r>
       <w:r>
         <w:rPr>
@@ -987,7 +1059,7 @@
           <w:spacing w:val="-4"/>
           <w:sz w:val="24"/>
         </w:rPr>
-        <w:t> </w:t>
+        <w:t xml:space="preserve"> </w:t>
       </w:r>
       <w:r>
         <w:rPr>
@@ -1000,7 +1072,7 @@
           <w:spacing w:val="-6"/>
           <w:sz w:val="24"/>
         </w:rPr>
-        <w:t> </w:t>
+        <w:t xml:space="preserve"> </w:t>
       </w:r>
       <w:r>
         <w:rPr>
@@ -1013,7 +1085,7 @@
           <w:spacing w:val="-4"/>
           <w:sz w:val="24"/>
         </w:rPr>
-        <w:t> </w:t>
+        <w:t xml:space="preserve"> </w:t>
       </w:r>
       <w:r>
         <w:rPr>
@@ -1026,7 +1098,7 @@
           <w:spacing w:val="-5"/>
           <w:sz w:val="24"/>
         </w:rPr>
-        <w:t> </w:t>
+        <w:t xml:space="preserve"> </w:t>
       </w:r>
       <w:r>
         <w:rPr>
@@ -1039,7 +1111,7 @@
           <w:spacing w:val="-2"/>
           <w:sz w:val="24"/>
         </w:rPr>
-        <w:t> </w:t>
+        <w:t xml:space="preserve"> </w:t>
       </w:r>
       <w:r>
         <w:rPr>
@@ -1052,7 +1124,7 @@
           <w:spacing w:val="-3"/>
           <w:sz w:val="24"/>
         </w:rPr>
-        <w:t> </w:t>
+        <w:t xml:space="preserve"> </w:t>
       </w:r>
       <w:r>
         <w:rPr>
@@ -1065,7 +1137,7 @@
           <w:spacing w:val="3"/>
           <w:sz w:val="24"/>
         </w:rPr>
-        <w:t> </w:t>
+        <w:t xml:space="preserve"> </w:t>
       </w:r>
       <w:r>
         <w:rPr>
@@ -1078,7 +1150,7 @@
           <w:spacing w:val="-6"/>
           <w:sz w:val="24"/>
         </w:rPr>
-        <w:t> </w:t>
+        <w:t xml:space="preserve"> </w:t>
       </w:r>
       <w:r>
         <w:rPr>
@@ -1091,7 +1163,7 @@
           <w:spacing w:val="-5"/>
           <w:sz w:val="24"/>
         </w:rPr>
-        <w:t> </w:t>
+        <w:t xml:space="preserve"> </w:t>
       </w:r>
       <w:r>
         <w:rPr>
@@ -1104,7 +1176,7 @@
           <w:spacing w:val="-4"/>
           <w:sz w:val="24"/>
         </w:rPr>
-        <w:t> </w:t>
+        <w:t xml:space="preserve"> </w:t>
       </w:r>
       <w:r>
         <w:rPr>
@@ -1117,7 +1189,7 @@
           <w:spacing w:val="-3"/>
           <w:sz w:val="24"/>
         </w:rPr>
-        <w:t> </w:t>
+        <w:t xml:space="preserve"> </w:t>
       </w:r>
       <w:r>
         <w:rPr>
@@ -1129,28 +1201,27 @@
     </w:p>
     <w:p>
       <w:pPr>
-        <w:pStyle w:val="BodyText"/>
-      </w:pPr>
-    </w:p>
-    <w:p>
-      <w:pPr>
-        <w:pStyle w:val="BodyText"/>
+        <w:pStyle w:val="Textoindependiente"/>
+      </w:pPr>
+    </w:p>
+    <w:p>
+      <w:pPr>
+        <w:pStyle w:val="Textoindependiente"/>
         <w:spacing w:before="40"/>
       </w:pPr>
     </w:p>
     <w:p>
       <w:pPr>
-        <w:pStyle w:val="ListParagraph"/>
+        <w:pStyle w:val="Prrafodelista"/>
         <w:numPr>
           <w:ilvl w:val="0"/>
           <w:numId w:val="1"/>
         </w:numPr>
         <w:tabs>
-          <w:tab w:pos="441" w:val="left" w:leader="none"/>
+          <w:tab w:val="left" w:pos="441"/>
         </w:tabs>
-        <w:spacing w:line="360" w:lineRule="auto" w:before="0" w:after="0"/>
-        <w:ind w:left="441" w:right="248" w:hanging="356"/>
-        <w:jc w:val="left"/>
+        <w:spacing w:line="360" w:lineRule="auto"/>
+        <w:ind w:right="248"/>
         <w:rPr>
           <w:sz w:val="24"/>
         </w:rPr>
@@ -1166,7 +1237,7 @@
           <w:spacing w:val="-1"/>
           <w:sz w:val="24"/>
         </w:rPr>
-        <w:t> </w:t>
+        <w:t xml:space="preserve"> </w:t>
       </w:r>
       <w:r>
         <w:rPr>
@@ -1179,7 +1250,7 @@
           <w:spacing w:val="-3"/>
           <w:sz w:val="24"/>
         </w:rPr>
-        <w:t> </w:t>
+        <w:t xml:space="preserve"> </w:t>
       </w:r>
       <w:r>
         <w:rPr>
@@ -1192,7 +1263,7 @@
           <w:spacing w:val="-3"/>
           <w:sz w:val="24"/>
         </w:rPr>
-        <w:t> </w:t>
+        <w:t xml:space="preserve"> </w:t>
       </w:r>
       <w:r>
         <w:rPr>
@@ -1205,7 +1276,7 @@
           <w:spacing w:val="-1"/>
           <w:sz w:val="24"/>
         </w:rPr>
-        <w:t> </w:t>
+        <w:t xml:space="preserve"> </w:t>
       </w:r>
       <w:r>
         <w:rPr>
@@ -1218,7 +1289,7 @@
           <w:spacing w:val="-2"/>
           <w:sz w:val="24"/>
         </w:rPr>
-        <w:t> </w:t>
+        <w:t xml:space="preserve"> </w:t>
       </w:r>
       <w:r>
         <w:rPr>
@@ -1231,7 +1302,7 @@
           <w:spacing w:val="-1"/>
           <w:sz w:val="24"/>
         </w:rPr>
-        <w:t> </w:t>
+        <w:t xml:space="preserve"> </w:t>
       </w:r>
       <w:r>
         <w:rPr>
@@ -1244,7 +1315,7 @@
           <w:spacing w:val="-5"/>
           <w:sz w:val="24"/>
         </w:rPr>
-        <w:t> </w:t>
+        <w:t xml:space="preserve"> </w:t>
       </w:r>
       <w:r>
         <w:rPr>
@@ -1257,7 +1328,7 @@
           <w:spacing w:val="-3"/>
           <w:sz w:val="24"/>
         </w:rPr>
-        <w:t> </w:t>
+        <w:t xml:space="preserve"> </w:t>
       </w:r>
       <w:r>
         <w:rPr>
@@ -1270,7 +1341,7 @@
           <w:spacing w:val="-4"/>
           <w:sz w:val="24"/>
         </w:rPr>
-        <w:t> </w:t>
+        <w:t xml:space="preserve"> </w:t>
       </w:r>
       <w:r>
         <w:rPr>
@@ -1283,7 +1354,7 @@
           <w:spacing w:val="-4"/>
           <w:sz w:val="24"/>
         </w:rPr>
-        <w:t> </w:t>
+        <w:t xml:space="preserve"> </w:t>
       </w:r>
       <w:r>
         <w:rPr>
@@ -1296,7 +1367,7 @@
           <w:spacing w:val="-4"/>
           <w:sz w:val="24"/>
         </w:rPr>
-        <w:t> </w:t>
+        <w:t xml:space="preserve"> </w:t>
       </w:r>
       <w:r>
         <w:rPr>
@@ -1309,7 +1380,7 @@
           <w:spacing w:val="-4"/>
           <w:sz w:val="24"/>
         </w:rPr>
-        <w:t> </w:t>
+        <w:t xml:space="preserve"> </w:t>
       </w:r>
       <w:r>
         <w:rPr>
@@ -1322,7 +1393,7 @@
           <w:spacing w:val="-3"/>
           <w:sz w:val="24"/>
         </w:rPr>
-        <w:t> </w:t>
+        <w:t xml:space="preserve"> </w:t>
       </w:r>
       <w:r>
         <w:rPr>
@@ -1335,13 +1406,13 @@
           <w:spacing w:val="-4"/>
           <w:sz w:val="24"/>
         </w:rPr>
-        <w:t> </w:t>
-      </w:r>
-      <w:r>
-        <w:rPr>
-          <w:sz w:val="24"/>
-        </w:rPr>
-        <w:t>la </w:t>
+        <w:t xml:space="preserve"> </w:t>
+      </w:r>
+      <w:r>
+        <w:rPr>
+          <w:sz w:val="24"/>
+        </w:rPr>
+        <w:t xml:space="preserve">la </w:t>
       </w:r>
       <w:r>
         <w:rPr>
@@ -1353,23 +1424,21 @@
     </w:p>
     <w:p>
       <w:pPr>
-        <w:pStyle w:val="BodyText"/>
+        <w:pStyle w:val="Textoindependiente"/>
         <w:spacing w:before="187"/>
       </w:pPr>
     </w:p>
     <w:p>
       <w:pPr>
-        <w:pStyle w:val="ListParagraph"/>
+        <w:pStyle w:val="Prrafodelista"/>
         <w:numPr>
           <w:ilvl w:val="0"/>
           <w:numId w:val="1"/>
         </w:numPr>
         <w:tabs>
-          <w:tab w:pos="440" w:val="left" w:leader="none"/>
+          <w:tab w:val="left" w:pos="440"/>
         </w:tabs>
-        <w:spacing w:line="240" w:lineRule="auto" w:before="0" w:after="0"/>
-        <w:ind w:left="440" w:right="0" w:hanging="355"/>
-        <w:jc w:val="left"/>
+        <w:ind w:left="440" w:hanging="355"/>
         <w:rPr>
           <w:sz w:val="24"/>
         </w:rPr>
@@ -1385,7 +1454,7 @@
           <w:spacing w:val="-3"/>
           <w:sz w:val="24"/>
         </w:rPr>
-        <w:t> </w:t>
+        <w:t xml:space="preserve"> </w:t>
       </w:r>
       <w:r>
         <w:rPr>
@@ -1398,7 +1467,7 @@
           <w:spacing w:val="-2"/>
           <w:sz w:val="24"/>
         </w:rPr>
-        <w:t> </w:t>
+        <w:t xml:space="preserve"> </w:t>
       </w:r>
       <w:r>
         <w:rPr>
@@ -1411,7 +1480,7 @@
           <w:spacing w:val="-5"/>
           <w:sz w:val="24"/>
         </w:rPr>
-        <w:t> </w:t>
+        <w:t xml:space="preserve"> </w:t>
       </w:r>
       <w:r>
         <w:rPr>
@@ -1424,7 +1493,7 @@
           <w:spacing w:val="-4"/>
           <w:sz w:val="24"/>
         </w:rPr>
-        <w:t> </w:t>
+        <w:t xml:space="preserve"> </w:t>
       </w:r>
       <w:r>
         <w:rPr>
@@ -1437,7 +1506,7 @@
           <w:spacing w:val="-3"/>
           <w:sz w:val="24"/>
         </w:rPr>
-        <w:t> </w:t>
+        <w:t xml:space="preserve"> </w:t>
       </w:r>
       <w:r>
         <w:rPr>
@@ -1450,7 +1519,7 @@
           <w:spacing w:val="-3"/>
           <w:sz w:val="24"/>
         </w:rPr>
-        <w:t> </w:t>
+        <w:t xml:space="preserve"> </w:t>
       </w:r>
       <w:r>
         <w:rPr>
@@ -1463,7 +1532,7 @@
           <w:spacing w:val="-2"/>
           <w:sz w:val="24"/>
         </w:rPr>
-        <w:t> </w:t>
+        <w:t xml:space="preserve"> </w:t>
       </w:r>
       <w:r>
         <w:rPr>
@@ -1476,7 +1545,7 @@
           <w:spacing w:val="-6"/>
           <w:sz w:val="24"/>
         </w:rPr>
-        <w:t> </w:t>
+        <w:t xml:space="preserve"> </w:t>
       </w:r>
       <w:r>
         <w:rPr>
@@ -1489,7 +1558,7 @@
           <w:spacing w:val="-2"/>
           <w:sz w:val="24"/>
         </w:rPr>
-        <w:t> </w:t>
+        <w:t xml:space="preserve"> </w:t>
       </w:r>
       <w:r>
         <w:rPr>
@@ -1502,7 +1571,7 @@
           <w:spacing w:val="-5"/>
           <w:sz w:val="24"/>
         </w:rPr>
-        <w:t> </w:t>
+        <w:t xml:space="preserve"> </w:t>
       </w:r>
       <w:r>
         <w:rPr>
@@ -1515,7 +1584,7 @@
           <w:spacing w:val="-4"/>
           <w:sz w:val="24"/>
         </w:rPr>
-        <w:t> </w:t>
+        <w:t xml:space="preserve"> </w:t>
       </w:r>
       <w:r>
         <w:rPr>
@@ -1528,7 +1597,7 @@
           <w:spacing w:val="-3"/>
           <w:sz w:val="24"/>
         </w:rPr>
-        <w:t> </w:t>
+        <w:t xml:space="preserve"> </w:t>
       </w:r>
       <w:r>
         <w:rPr>
@@ -1541,7 +1610,7 @@
           <w:spacing w:val="-5"/>
           <w:sz w:val="24"/>
         </w:rPr>
-        <w:t> </w:t>
+        <w:t xml:space="preserve"> </w:t>
       </w:r>
       <w:r>
         <w:rPr>
@@ -1554,7 +1623,7 @@
           <w:spacing w:val="-4"/>
           <w:sz w:val="24"/>
         </w:rPr>
-        <w:t> </w:t>
+        <w:t xml:space="preserve"> </w:t>
       </w:r>
       <w:r>
         <w:rPr>
@@ -1567,7 +1636,7 @@
           <w:spacing w:val="-2"/>
           <w:sz w:val="24"/>
         </w:rPr>
-        <w:t> </w:t>
+        <w:t xml:space="preserve"> </w:t>
       </w:r>
       <w:r>
         <w:rPr>
@@ -1580,7 +1649,7 @@
           <w:spacing w:val="-5"/>
           <w:sz w:val="24"/>
         </w:rPr>
-        <w:t> </w:t>
+        <w:t xml:space="preserve"> </w:t>
       </w:r>
       <w:r>
         <w:rPr>
@@ -1592,28 +1661,27 @@
     </w:p>
     <w:p>
       <w:pPr>
-        <w:pStyle w:val="BodyText"/>
-      </w:pPr>
-    </w:p>
-    <w:p>
-      <w:pPr>
-        <w:pStyle w:val="BodyText"/>
+        <w:pStyle w:val="Textoindependiente"/>
+      </w:pPr>
+    </w:p>
+    <w:p>
+      <w:pPr>
+        <w:pStyle w:val="Textoindependiente"/>
         <w:spacing w:before="40"/>
       </w:pPr>
     </w:p>
     <w:p>
       <w:pPr>
-        <w:pStyle w:val="ListParagraph"/>
+        <w:pStyle w:val="Prrafodelista"/>
         <w:numPr>
           <w:ilvl w:val="0"/>
           <w:numId w:val="1"/>
         </w:numPr>
         <w:tabs>
-          <w:tab w:pos="441" w:val="left" w:leader="none"/>
+          <w:tab w:val="left" w:pos="441"/>
         </w:tabs>
-        <w:spacing w:line="360" w:lineRule="auto" w:before="0" w:after="0"/>
-        <w:ind w:left="441" w:right="249" w:hanging="356"/>
-        <w:jc w:val="left"/>
+        <w:spacing w:line="360" w:lineRule="auto"/>
+        <w:ind w:right="249"/>
         <w:rPr>
           <w:sz w:val="24"/>
         </w:rPr>
@@ -1629,7 +1697,7 @@
           <w:spacing w:val="-2"/>
           <w:sz w:val="24"/>
         </w:rPr>
-        <w:t> </w:t>
+        <w:t xml:space="preserve"> </w:t>
       </w:r>
       <w:r>
         <w:rPr>
@@ -1642,7 +1710,7 @@
           <w:spacing w:val="-4"/>
           <w:sz w:val="24"/>
         </w:rPr>
-        <w:t> </w:t>
+        <w:t xml:space="preserve"> </w:t>
       </w:r>
       <w:r>
         <w:rPr>
@@ -1655,7 +1723,7 @@
           <w:spacing w:val="-3"/>
           <w:sz w:val="24"/>
         </w:rPr>
-        <w:t> </w:t>
+        <w:t xml:space="preserve"> </w:t>
       </w:r>
       <w:r>
         <w:rPr>
@@ -1668,7 +1736,7 @@
           <w:spacing w:val="-1"/>
           <w:sz w:val="24"/>
         </w:rPr>
-        <w:t> </w:t>
+        <w:t xml:space="preserve"> </w:t>
       </w:r>
       <w:r>
         <w:rPr>
@@ -1681,7 +1749,7 @@
           <w:spacing w:val="-3"/>
           <w:sz w:val="24"/>
         </w:rPr>
-        <w:t> </w:t>
+        <w:t xml:space="preserve"> </w:t>
       </w:r>
       <w:r>
         <w:rPr>
@@ -1694,7 +1762,7 @@
           <w:spacing w:val="-5"/>
           <w:sz w:val="24"/>
         </w:rPr>
-        <w:t> </w:t>
+        <w:t xml:space="preserve"> </w:t>
       </w:r>
       <w:r>
         <w:rPr>
@@ -1707,7 +1775,7 @@
           <w:spacing w:val="-5"/>
           <w:sz w:val="24"/>
         </w:rPr>
-        <w:t> </w:t>
+        <w:t xml:space="preserve"> </w:t>
       </w:r>
       <w:r>
         <w:rPr>
@@ -1720,7 +1788,7 @@
           <w:spacing w:val="-5"/>
           <w:sz w:val="24"/>
         </w:rPr>
-        <w:t> </w:t>
+        <w:t xml:space="preserve"> </w:t>
       </w:r>
       <w:r>
         <w:rPr>
@@ -1733,7 +1801,7 @@
           <w:spacing w:val="-4"/>
           <w:sz w:val="24"/>
         </w:rPr>
-        <w:t> </w:t>
+        <w:t xml:space="preserve"> </w:t>
       </w:r>
       <w:r>
         <w:rPr>
@@ -1746,7 +1814,7 @@
           <w:spacing w:val="-3"/>
           <w:sz w:val="24"/>
         </w:rPr>
-        <w:t> </w:t>
+        <w:t xml:space="preserve"> </w:t>
       </w:r>
       <w:r>
         <w:rPr>
@@ -1759,7 +1827,7 @@
           <w:spacing w:val="-3"/>
           <w:sz w:val="24"/>
         </w:rPr>
-        <w:t> </w:t>
+        <w:t xml:space="preserve"> </w:t>
       </w:r>
       <w:r>
         <w:rPr>
@@ -1772,7 +1840,7 @@
           <w:spacing w:val="-4"/>
           <w:sz w:val="24"/>
         </w:rPr>
-        <w:t> </w:t>
+        <w:t xml:space="preserve"> </w:t>
       </w:r>
       <w:r>
         <w:rPr>
@@ -1785,7 +1853,7 @@
           <w:spacing w:val="-3"/>
           <w:sz w:val="24"/>
         </w:rPr>
-        <w:t> </w:t>
+        <w:t xml:space="preserve"> </w:t>
       </w:r>
       <w:r>
         <w:rPr>
@@ -1798,13 +1866,13 @@
           <w:spacing w:val="-2"/>
           <w:sz w:val="24"/>
         </w:rPr>
-        <w:t> </w:t>
-      </w:r>
-      <w:r>
-        <w:rPr>
-          <w:sz w:val="24"/>
-        </w:rPr>
-        <w:t>más </w:t>
+        <w:t xml:space="preserve"> </w:t>
+      </w:r>
+      <w:r>
+        <w:rPr>
+          <w:sz w:val="24"/>
+        </w:rPr>
+        <w:t xml:space="preserve">más </w:t>
       </w:r>
       <w:r>
         <w:rPr>
@@ -1816,24 +1884,23 @@
     </w:p>
     <w:p>
       <w:pPr>
-        <w:pStyle w:val="BodyText"/>
+        <w:pStyle w:val="Textoindependiente"/>
         <w:spacing w:before="187"/>
       </w:pPr>
     </w:p>
     <w:p>
       <w:pPr>
-        <w:pStyle w:val="ListParagraph"/>
+        <w:pStyle w:val="Prrafodelista"/>
         <w:numPr>
           <w:ilvl w:val="0"/>
           <w:numId w:val="1"/>
         </w:numPr>
         <w:tabs>
-          <w:tab w:pos="439" w:val="left" w:leader="none"/>
-          <w:tab w:pos="441" w:val="left" w:leader="none"/>
+          <w:tab w:val="left" w:pos="439"/>
+          <w:tab w:val="left" w:pos="441"/>
         </w:tabs>
-        <w:spacing w:line="360" w:lineRule="auto" w:before="0" w:after="0"/>
-        <w:ind w:left="441" w:right="584" w:hanging="356"/>
-        <w:jc w:val="left"/>
+        <w:spacing w:line="360" w:lineRule="auto"/>
+        <w:ind w:right="584"/>
         <w:rPr>
           <w:sz w:val="24"/>
         </w:rPr>
@@ -1849,7 +1916,7 @@
           <w:spacing w:val="-2"/>
           <w:sz w:val="24"/>
         </w:rPr>
-        <w:t> </w:t>
+        <w:t xml:space="preserve"> </w:t>
       </w:r>
       <w:r>
         <w:rPr>
@@ -1862,7 +1929,7 @@
           <w:spacing w:val="-2"/>
           <w:sz w:val="24"/>
         </w:rPr>
-        <w:t> </w:t>
+        <w:t xml:space="preserve"> </w:t>
       </w:r>
       <w:r>
         <w:rPr>
@@ -1875,7 +1942,7 @@
           <w:spacing w:val="-2"/>
           <w:sz w:val="24"/>
         </w:rPr>
-        <w:t> </w:t>
+        <w:t xml:space="preserve"> </w:t>
       </w:r>
       <w:r>
         <w:rPr>
@@ -1888,7 +1955,7 @@
           <w:spacing w:val="-5"/>
           <w:sz w:val="24"/>
         </w:rPr>
-        <w:t> </w:t>
+        <w:t xml:space="preserve"> </w:t>
       </w:r>
       <w:r>
         <w:rPr>
@@ -1901,7 +1968,7 @@
           <w:spacing w:val="-3"/>
           <w:sz w:val="24"/>
         </w:rPr>
-        <w:t> </w:t>
+        <w:t xml:space="preserve"> </w:t>
       </w:r>
       <w:r>
         <w:rPr>
@@ -1914,7 +1981,7 @@
           <w:spacing w:val="-2"/>
           <w:sz w:val="24"/>
         </w:rPr>
-        <w:t> </w:t>
+        <w:t xml:space="preserve"> </w:t>
       </w:r>
       <w:r>
         <w:rPr>
@@ -1927,7 +1994,7 @@
           <w:spacing w:val="-4"/>
           <w:sz w:val="24"/>
         </w:rPr>
-        <w:t> </w:t>
+        <w:t xml:space="preserve"> </w:t>
       </w:r>
       <w:r>
         <w:rPr>
@@ -1940,7 +2007,7 @@
           <w:spacing w:val="-7"/>
           <w:sz w:val="24"/>
         </w:rPr>
-        <w:t> </w:t>
+        <w:t xml:space="preserve"> </w:t>
       </w:r>
       <w:r>
         <w:rPr>
@@ -1953,7 +2020,7 @@
           <w:spacing w:val="-3"/>
           <w:sz w:val="24"/>
         </w:rPr>
-        <w:t> </w:t>
+        <w:t xml:space="preserve"> </w:t>
       </w:r>
       <w:r>
         <w:rPr>
@@ -1966,7 +2033,7 @@
           <w:spacing w:val="-3"/>
           <w:sz w:val="24"/>
         </w:rPr>
-        <w:t> </w:t>
+        <w:t xml:space="preserve"> </w:t>
       </w:r>
       <w:r>
         <w:rPr>
@@ -1979,7 +2046,7 @@
           <w:spacing w:val="-4"/>
           <w:sz w:val="24"/>
         </w:rPr>
-        <w:t> </w:t>
+        <w:t xml:space="preserve"> </w:t>
       </w:r>
       <w:r>
         <w:rPr>
@@ -1992,7 +2059,7 @@
           <w:spacing w:val="-2"/>
           <w:sz w:val="24"/>
         </w:rPr>
-        <w:t> </w:t>
+        <w:t xml:space="preserve"> </w:t>
       </w:r>
       <w:r>
         <w:rPr>
@@ -2005,13 +2072,13 @@
           <w:spacing w:val="-2"/>
           <w:sz w:val="24"/>
         </w:rPr>
-        <w:t> </w:t>
-      </w:r>
-      <w:r>
-        <w:rPr>
-          <w:sz w:val="24"/>
-        </w:rPr>
-        <w:t>y </w:t>
+        <w:t xml:space="preserve"> </w:t>
+      </w:r>
+      <w:r>
+        <w:rPr>
+          <w:sz w:val="24"/>
+        </w:rPr>
+        <w:t xml:space="preserve">y </w:t>
       </w:r>
       <w:r>
         <w:rPr>
@@ -2024,17 +2091,20 @@
     <w:sectPr>
       <w:type w:val="continuous"/>
       <w:pgSz w:w="11910" w:h="16840"/>
-      <w:pgMar w:top="900" w:bottom="280" w:left="992" w:right="992"/>
+      <w:pgMar w:top="900" w:right="992" w:bottom="280" w:left="992" w:header="720" w:footer="720" w:gutter="0"/>
+      <w:cols w:space="720"/>
     </w:sectPr>
   </w:body>
 </w:document>
 </file>
 
 <file path=word/numbering.xml><?xml version="1.0" encoding="utf-8"?>
-<w:numbering xmlns:ve="http://schemas.openxmlformats.org/markup-compatibility/2006" xmlns:o="urn:schemas-microsoft-com:office:office" xmlns:r="http://schemas.openxmlformats.org/officeDocument/2006/relationships" xmlns:m="http://schemas.openxmlformats.org/officeDocument/2006/math" xmlns:v="urn:schemas-microsoft-com:vml" xmlns:wp="http://schemas.openxmlformats.org/drawingml/2006/wordprocessingDrawing" xmlns:w10="urn:schemas-microsoft-com:office:word" xmlns:w="http://schemas.openxmlformats.org/wordprocessingml/2006/main" xmlns:wne="http://schemas.microsoft.com/office/word/2006/wordml">
-  <w:abstractNum w:abstractNumId="0">
+<w:numbering xmlns:wpc="http://schemas.microsoft.com/office/word/2010/wordprocessingCanvas" xmlns:cx="http://schemas.microsoft.com/office/drawing/2014/chartex" xmlns:cx1="http://schemas.microsoft.com/office/drawing/2015/9/8/chartex" xmlns:cx2="http://schemas.microsoft.com/office/drawing/2015/10/21/chartex" xmlns:cx3="http://schemas.microsoft.com/office/drawing/2016/5/9/chartex" xmlns:cx4="http://schemas.microsoft.com/office/drawing/2016/5/10/chartex" xmlns:cx5="http://schemas.microsoft.com/office/drawing/2016/5/11/chartex" xmlns:cx6="http://schemas.microsoft.com/office/drawing/2016/5/12/chartex" xmlns:cx7="http://schemas.microsoft.com/office/drawing/2016/5/13/chartex" xmlns:cx8="http://schemas.microsoft.com/office/drawing/2016/5/14/chartex" xmlns:mc="http://schemas.openxmlformats.org/markup-compatibility/2006" xmlns:aink="http://schemas.microsoft.com/office/drawing/2016/ink" xmlns:am3d="http://schemas.microsoft.com/office/drawing/2017/model3d" xmlns:o="urn:schemas-microsoft-com:office:office" xmlns:oel="http://schemas.microsoft.com/office/2019/extlst" xmlns:r="http://schemas.openxmlformats.org/officeDocument/2006/relationships" xmlns:m="http://schemas.openxmlformats.org/officeDocument/2006/math" xmlns:v="urn:schemas-microsoft-com:vml" xmlns:wp14="http://schemas.microsoft.com/office/word/2010/wordprocessingDrawing" xmlns:wp="http://schemas.openxmlformats.org/drawingml/2006/wordprocessingDrawing" xmlns:w10="urn:schemas-microsoft-com:office:word" xmlns:w="http://schemas.openxmlformats.org/wordprocessingml/2006/main" xmlns:w14="http://schemas.microsoft.com/office/word/2010/wordml" xmlns:w15="http://schemas.microsoft.com/office/word/2012/wordml" xmlns:w16cex="http://schemas.microsoft.com/office/word/2018/wordml/cex" xmlns:w16cid="http://schemas.microsoft.com/office/word/2016/wordml/cid" xmlns:w16="http://schemas.microsoft.com/office/word/2018/wordml" xmlns:w16du="http://schemas.microsoft.com/office/word/2023/wordml/word16du" xmlns:w16sdtdh="http://schemas.microsoft.com/office/word/2020/wordml/sdtdatahash" xmlns:w16sdtfl="http://schemas.microsoft.com/office/word/2024/wordml/sdtformatlock" xmlns:w16se="http://schemas.microsoft.com/office/word/2015/wordml/symex" xmlns:wpg="http://schemas.microsoft.com/office/word/2010/wordprocessingGroup" xmlns:wpi="http://schemas.microsoft.com/office/word/2010/wordprocessingInk" xmlns:wne="http://schemas.microsoft.com/office/word/2006/wordml" xmlns:wps="http://schemas.microsoft.com/office/word/2010/wordprocessingShape" mc:Ignorable="w14 w15 w16se w16cid w16 w16cex w16sdtdh w16sdtfl w16du wp14">
+  <w:abstractNum w:abstractNumId="0" w15:restartNumberingAfterBreak="0">
+    <w:nsid w:val="64A26F4E"/>
     <w:multiLevelType w:val="hybridMultilevel"/>
-    <w:lvl w:ilvl="0">
+    <w:tmpl w:val="0F963194"/>
+    <w:lvl w:ilvl="0" w:tplc="8632BB62">
       <w:start w:val="1"/>
       <w:numFmt w:val="decimal"/>
       <w:lvlText w:val="%1."/>
@@ -2044,7 +2114,7 @@
         <w:jc w:val="left"/>
       </w:pPr>
       <w:rPr>
-        <w:rFonts w:hint="default" w:ascii="Calibri" w:hAnsi="Calibri" w:eastAsia="Calibri" w:cs="Calibri"/>
+        <w:rFonts w:ascii="Calibri" w:eastAsia="Calibri" w:hAnsi="Calibri" w:cs="Calibri" w:hint="default"/>
         <w:b w:val="0"/>
         <w:bCs w:val="0"/>
         <w:i w:val="0"/>
@@ -2056,8 +2126,7 @@
         <w:lang w:val="es-ES" w:eastAsia="en-US" w:bidi="ar-SA"/>
       </w:rPr>
     </w:lvl>
-    <w:lvl w:ilvl="1">
-      <w:start w:val="0"/>
+    <w:lvl w:ilvl="1" w:tplc="1AB023A6">
       <w:numFmt w:val="bullet"/>
       <w:lvlText w:val="•"/>
       <w:lvlJc w:val="left"/>
@@ -2069,8 +2138,7 @@
         <w:lang w:val="es-ES" w:eastAsia="en-US" w:bidi="ar-SA"/>
       </w:rPr>
     </w:lvl>
-    <w:lvl w:ilvl="2">
-      <w:start w:val="0"/>
+    <w:lvl w:ilvl="2" w:tplc="128032F6">
       <w:numFmt w:val="bullet"/>
       <w:lvlText w:val="•"/>
       <w:lvlJc w:val="left"/>
@@ -2082,8 +2150,7 @@
         <w:lang w:val="es-ES" w:eastAsia="en-US" w:bidi="ar-SA"/>
       </w:rPr>
     </w:lvl>
-    <w:lvl w:ilvl="3">
-      <w:start w:val="0"/>
+    <w:lvl w:ilvl="3" w:tplc="63A29DC8">
       <w:numFmt w:val="bullet"/>
       <w:lvlText w:val="•"/>
       <w:lvlJc w:val="left"/>
@@ -2095,8 +2162,7 @@
         <w:lang w:val="es-ES" w:eastAsia="en-US" w:bidi="ar-SA"/>
       </w:rPr>
     </w:lvl>
-    <w:lvl w:ilvl="4">
-      <w:start w:val="0"/>
+    <w:lvl w:ilvl="4" w:tplc="890E51F2">
       <w:numFmt w:val="bullet"/>
       <w:lvlText w:val="•"/>
       <w:lvlJc w:val="left"/>
@@ -2108,8 +2174,7 @@
         <w:lang w:val="es-ES" w:eastAsia="en-US" w:bidi="ar-SA"/>
       </w:rPr>
     </w:lvl>
-    <w:lvl w:ilvl="5">
-      <w:start w:val="0"/>
+    <w:lvl w:ilvl="5" w:tplc="3E92BBD8">
       <w:numFmt w:val="bullet"/>
       <w:lvlText w:val="•"/>
       <w:lvlJc w:val="left"/>
@@ -2121,8 +2186,7 @@
         <w:lang w:val="es-ES" w:eastAsia="en-US" w:bidi="ar-SA"/>
       </w:rPr>
     </w:lvl>
-    <w:lvl w:ilvl="6">
-      <w:start w:val="0"/>
+    <w:lvl w:ilvl="6" w:tplc="D578E7C2">
       <w:numFmt w:val="bullet"/>
       <w:lvlText w:val="•"/>
       <w:lvlJc w:val="left"/>
@@ -2134,8 +2198,7 @@
         <w:lang w:val="es-ES" w:eastAsia="en-US" w:bidi="ar-SA"/>
       </w:rPr>
     </w:lvl>
-    <w:lvl w:ilvl="7">
-      <w:start w:val="0"/>
+    <w:lvl w:ilvl="7" w:tplc="90D0083C">
       <w:numFmt w:val="bullet"/>
       <w:lvlText w:val="•"/>
       <w:lvlJc w:val="left"/>
@@ -2147,8 +2210,7 @@
         <w:lang w:val="es-ES" w:eastAsia="en-US" w:bidi="ar-SA"/>
       </w:rPr>
     </w:lvl>
-    <w:lvl w:ilvl="8">
-      <w:start w:val="0"/>
+    <w:lvl w:ilvl="8" w:tplc="4332560A">
       <w:numFmt w:val="bullet"/>
       <w:lvlText w:val="•"/>
       <w:lvlJc w:val="left"/>
@@ -2161,21 +2223,21 @@
       </w:rPr>
     </w:lvl>
   </w:abstractNum>
-  <w:num w:numId="1">
+  <w:num w:numId="1" w16cid:durableId="2068600919">
     <w:abstractNumId w:val="0"/>
   </w:num>
 </w:numbering>
 </file>
 
 <file path=word/styles.xml><?xml version="1.0" encoding="utf-8"?>
-<w:styles xmlns:r="http://schemas.openxmlformats.org/officeDocument/2006/relationships" xmlns:w="http://schemas.openxmlformats.org/wordprocessingml/2006/main">
+<w:styles xmlns:mc="http://schemas.openxmlformats.org/markup-compatibility/2006" xmlns:r="http://schemas.openxmlformats.org/officeDocument/2006/relationships" xmlns:w="http://schemas.openxmlformats.org/wordprocessingml/2006/main" xmlns:w14="http://schemas.microsoft.com/office/word/2010/wordml" xmlns:w15="http://schemas.microsoft.com/office/word/2012/wordml" xmlns:w16cex="http://schemas.microsoft.com/office/word/2018/wordml/cex" xmlns:w16cid="http://schemas.microsoft.com/office/word/2016/wordml/cid" xmlns:w16="http://schemas.microsoft.com/office/word/2018/wordml" xmlns:w16du="http://schemas.microsoft.com/office/word/2023/wordml/word16du" xmlns:w16sdtdh="http://schemas.microsoft.com/office/word/2020/wordml/sdtdatahash" xmlns:w16sdtfl="http://schemas.microsoft.com/office/word/2024/wordml/sdtformatlock" xmlns:w16se="http://schemas.microsoft.com/office/word/2015/wordml/symex" mc:Ignorable="w14 w15 w16se w16cid w16 w16cex w16sdtdh w16sdtfl w16du">
   <w:docDefaults>
     <w:rPrDefault>
       <w:rPr>
-        <w:rFonts w:cstheme="minorBidi" w:hAnsiTheme="minorHAnsi" w:eastAsiaTheme="minorHAnsi" w:asciiTheme="minorHAnsi"/>
+        <w:rFonts w:asciiTheme="minorHAnsi" w:eastAsiaTheme="minorHAnsi" w:hAnsiTheme="minorHAnsi" w:cstheme="minorBidi"/>
         <w:sz w:val="22"/>
         <w:szCs w:val="22"/>
-        <w:lang w:val="en-US" w:bidi="ar-SA" w:eastAsia="en-US"/>
+        <w:lang w:val="en-US" w:eastAsia="en-US" w:bidi="ar-SA"/>
       </w:rPr>
     </w:rPrDefault>
     <w:pPrDefault>
@@ -2183,19 +2245,422 @@
         <w:widowControl w:val="0"/>
         <w:autoSpaceDE w:val="0"/>
         <w:autoSpaceDN w:val="0"/>
-        <w:spacing w:lineRule="auto" w:line="240" w:before="0" w:after="0"/>
-        <w:ind w:left="0" w:right="0"/>
-        <w:jc w:val="left"/>
       </w:pPr>
     </w:pPrDefault>
   </w:docDefaults>
-  <w:style w:styleId="DefaultParagraphFont" w:default="1" w:type="character">
+  <w:latentStyles w:defLockedState="0" w:defUIPriority="99" w:defSemiHidden="0" w:defUnhideWhenUsed="0" w:defQFormat="0" w:count="376">
+    <w:lsdException w:name="Normal" w:uiPriority="0" w:qFormat="1"/>
+    <w:lsdException w:name="heading 1" w:uiPriority="9" w:qFormat="1"/>
+    <w:lsdException w:name="heading 2" w:semiHidden="1" w:uiPriority="9" w:unhideWhenUsed="1" w:qFormat="1"/>
+    <w:lsdException w:name="heading 3" w:semiHidden="1" w:uiPriority="9" w:unhideWhenUsed="1" w:qFormat="1"/>
+    <w:lsdException w:name="heading 4" w:semiHidden="1" w:uiPriority="9" w:unhideWhenUsed="1" w:qFormat="1"/>
+    <w:lsdException w:name="heading 5" w:semiHidden="1" w:uiPriority="9" w:unhideWhenUsed="1" w:qFormat="1"/>
+    <w:lsdException w:name="heading 6" w:semiHidden="1" w:uiPriority="9" w:unhideWhenUsed="1" w:qFormat="1"/>
+    <w:lsdException w:name="heading 7" w:semiHidden="1" w:uiPriority="9" w:unhideWhenUsed="1" w:qFormat="1"/>
+    <w:lsdException w:name="heading 8" w:semiHidden="1" w:uiPriority="9" w:unhideWhenUsed="1" w:qFormat="1"/>
+    <w:lsdException w:name="heading 9" w:semiHidden="1" w:uiPriority="9" w:unhideWhenUsed="1" w:qFormat="1"/>
+    <w:lsdException w:name="index 1" w:semiHidden="1" w:unhideWhenUsed="1"/>
+    <w:lsdException w:name="index 2" w:semiHidden="1" w:unhideWhenUsed="1"/>
+    <w:lsdException w:name="index 3" w:semiHidden="1" w:unhideWhenUsed="1"/>
+    <w:lsdException w:name="index 4" w:semiHidden="1" w:unhideWhenUsed="1"/>
+    <w:lsdException w:name="index 5" w:semiHidden="1" w:unhideWhenUsed="1"/>
+    <w:lsdException w:name="index 6" w:semiHidden="1" w:unhideWhenUsed="1"/>
+    <w:lsdException w:name="index 7" w:semiHidden="1" w:unhideWhenUsed="1"/>
+    <w:lsdException w:name="index 8" w:semiHidden="1" w:unhideWhenUsed="1"/>
+    <w:lsdException w:name="index 9" w:semiHidden="1" w:unhideWhenUsed="1"/>
+    <w:lsdException w:name="toc 1" w:semiHidden="1" w:uiPriority="39" w:unhideWhenUsed="1"/>
+    <w:lsdException w:name="toc 2" w:semiHidden="1" w:uiPriority="39" w:unhideWhenUsed="1"/>
+    <w:lsdException w:name="toc 3" w:semiHidden="1" w:uiPriority="39" w:unhideWhenUsed="1"/>
+    <w:lsdException w:name="toc 4" w:semiHidden="1" w:uiPriority="39" w:unhideWhenUsed="1"/>
+    <w:lsdException w:name="toc 5" w:semiHidden="1" w:uiPriority="39" w:unhideWhenUsed="1"/>
+    <w:lsdException w:name="toc 6" w:semiHidden="1" w:uiPriority="39" w:unhideWhenUsed="1"/>
+    <w:lsdException w:name="toc 7" w:semiHidden="1" w:uiPriority="39" w:unhideWhenUsed="1"/>
+    <w:lsdException w:name="toc 8" w:semiHidden="1" w:uiPriority="39" w:unhideWhenUsed="1"/>
+    <w:lsdException w:name="toc 9" w:semiHidden="1" w:uiPriority="39" w:unhideWhenUsed="1"/>
+    <w:lsdException w:name="Normal Indent" w:semiHidden="1" w:unhideWhenUsed="1"/>
+    <w:lsdException w:name="footnote text" w:semiHidden="1" w:unhideWhenUsed="1"/>
+    <w:lsdException w:name="annotation text" w:semiHidden="1" w:unhideWhenUsed="1"/>
+    <w:lsdException w:name="header" w:semiHidden="1" w:unhideWhenUsed="1"/>
+    <w:lsdException w:name="footer" w:semiHidden="1" w:unhideWhenUsed="1"/>
+    <w:lsdException w:name="index heading" w:semiHidden="1" w:unhideWhenUsed="1"/>
+    <w:lsdException w:name="caption" w:semiHidden="1" w:uiPriority="35" w:unhideWhenUsed="1" w:qFormat="1"/>
+    <w:lsdException w:name="table of figures" w:semiHidden="1" w:unhideWhenUsed="1"/>
+    <w:lsdException w:name="envelope address" w:semiHidden="1" w:unhideWhenUsed="1"/>
+    <w:lsdException w:name="envelope return" w:semiHidden="1" w:unhideWhenUsed="1"/>
+    <w:lsdException w:name="footnote reference" w:semiHidden="1" w:unhideWhenUsed="1"/>
+    <w:lsdException w:name="annotation reference" w:semiHidden="1" w:unhideWhenUsed="1"/>
+    <w:lsdException w:name="line number" w:semiHidden="1" w:unhideWhenUsed="1"/>
+    <w:lsdException w:name="page number" w:semiHidden="1" w:unhideWhenUsed="1"/>
+    <w:lsdException w:name="endnote reference" w:semiHidden="1" w:unhideWhenUsed="1"/>
+    <w:lsdException w:name="endnote text" w:semiHidden="1" w:unhideWhenUsed="1"/>
+    <w:lsdException w:name="table of authorities" w:semiHidden="1" w:unhideWhenUsed="1"/>
+    <w:lsdException w:name="macro" w:semiHidden="1" w:unhideWhenUsed="1"/>
+    <w:lsdException w:name="toa heading" w:semiHidden="1" w:unhideWhenUsed="1"/>
+    <w:lsdException w:name="List" w:semiHidden="1" w:unhideWhenUsed="1"/>
+    <w:lsdException w:name="List Bullet" w:semiHidden="1" w:unhideWhenUsed="1"/>
+    <w:lsdException w:name="List Number" w:semiHidden="1" w:unhideWhenUsed="1"/>
+    <w:lsdException w:name="List 2" w:semiHidden="1" w:unhideWhenUsed="1"/>
+    <w:lsdException w:name="List 3" w:semiHidden="1" w:unhideWhenUsed="1"/>
+    <w:lsdException w:name="List 4" w:semiHidden="1" w:unhideWhenUsed="1"/>
+    <w:lsdException w:name="List 5" w:semiHidden="1" w:unhideWhenUsed="1"/>
+    <w:lsdException w:name="List Bullet 2" w:semiHidden="1" w:unhideWhenUsed="1"/>
+    <w:lsdException w:name="List Bullet 3" w:semiHidden="1" w:unhideWhenUsed="1"/>
+    <w:lsdException w:name="List Bullet 4" w:semiHidden="1" w:unhideWhenUsed="1"/>
+    <w:lsdException w:name="List Bullet 5" w:semiHidden="1" w:unhideWhenUsed="1"/>
+    <w:lsdException w:name="List Number 2" w:semiHidden="1" w:unhideWhenUsed="1"/>
+    <w:lsdException w:name="List Number 3" w:semiHidden="1" w:unhideWhenUsed="1"/>
+    <w:lsdException w:name="List Number 4" w:semiHidden="1" w:unhideWhenUsed="1"/>
+    <w:lsdException w:name="List Number 5" w:semiHidden="1" w:unhideWhenUsed="1"/>
+    <w:lsdException w:name="Title" w:uiPriority="10" w:qFormat="1"/>
+    <w:lsdException w:name="Closing" w:semiHidden="1" w:unhideWhenUsed="1"/>
+    <w:lsdException w:name="Signature" w:semiHidden="1" w:unhideWhenUsed="1"/>
+    <w:lsdException w:name="Default Paragraph Font" w:semiHidden="1" w:uiPriority="1" w:unhideWhenUsed="1"/>
+    <w:lsdException w:name="Body Text" w:semiHidden="1" w:unhideWhenUsed="1"/>
+    <w:lsdException w:name="Body Text Indent" w:semiHidden="1" w:unhideWhenUsed="1"/>
+    <w:lsdException w:name="List Continue" w:semiHidden="1" w:unhideWhenUsed="1"/>
+    <w:lsdException w:name="List Continue 2" w:semiHidden="1" w:unhideWhenUsed="1"/>
+    <w:lsdException w:name="List Continue 3" w:semiHidden="1" w:unhideWhenUsed="1"/>
+    <w:lsdException w:name="List Continue 4" w:semiHidden="1" w:unhideWhenUsed="1"/>
+    <w:lsdException w:name="List Continue 5" w:semiHidden="1" w:unhideWhenUsed="1"/>
+    <w:lsdException w:name="Message Header" w:semiHidden="1" w:unhideWhenUsed="1"/>
+    <w:lsdException w:name="Subtitle" w:uiPriority="11" w:qFormat="1"/>
+    <w:lsdException w:name="Salutation" w:semiHidden="1" w:unhideWhenUsed="1"/>
+    <w:lsdException w:name="Date" w:semiHidden="1" w:unhideWhenUsed="1"/>
+    <w:lsdException w:name="Body Text First Indent" w:semiHidden="1" w:unhideWhenUsed="1"/>
+    <w:lsdException w:name="Body Text First Indent 2" w:semiHidden="1" w:unhideWhenUsed="1"/>
+    <w:lsdException w:name="Note Heading" w:semiHidden="1" w:unhideWhenUsed="1"/>
+    <w:lsdException w:name="Body Text 2" w:semiHidden="1" w:unhideWhenUsed="1"/>
+    <w:lsdException w:name="Body Text 3" w:semiHidden="1" w:unhideWhenUsed="1"/>
+    <w:lsdException w:name="Body Text Indent 2" w:semiHidden="1" w:unhideWhenUsed="1"/>
+    <w:lsdException w:name="Body Text Indent 3" w:semiHidden="1" w:unhideWhenUsed="1"/>
+    <w:lsdException w:name="Block Text" w:semiHidden="1" w:unhideWhenUsed="1"/>
+    <w:lsdException w:name="Hyperlink" w:semiHidden="1" w:unhideWhenUsed="1"/>
+    <w:lsdException w:name="FollowedHyperlink" w:semiHidden="1" w:unhideWhenUsed="1"/>
+    <w:lsdException w:name="Strong" w:uiPriority="22" w:qFormat="1"/>
+    <w:lsdException w:name="Emphasis" w:uiPriority="20" w:qFormat="1"/>
+    <w:lsdException w:name="Document Map" w:semiHidden="1" w:unhideWhenUsed="1"/>
+    <w:lsdException w:name="Plain Text" w:semiHidden="1" w:unhideWhenUsed="1"/>
+    <w:lsdException w:name="E-mail Signature" w:semiHidden="1" w:unhideWhenUsed="1"/>
+    <w:lsdException w:name="HTML Top of Form" w:semiHidden="1" w:unhideWhenUsed="1"/>
+    <w:lsdException w:name="HTML Bottom of Form" w:semiHidden="1" w:unhideWhenUsed="1"/>
+    <w:lsdException w:name="Normal (Web)" w:semiHidden="1" w:unhideWhenUsed="1"/>
+    <w:lsdException w:name="HTML Acronym" w:semiHidden="1" w:unhideWhenUsed="1"/>
+    <w:lsdException w:name="HTML Address" w:semiHidden="1" w:unhideWhenUsed="1"/>
+    <w:lsdException w:name="HTML Cite" w:semiHidden="1" w:unhideWhenUsed="1"/>
+    <w:lsdException w:name="HTML Code" w:semiHidden="1" w:unhideWhenUsed="1"/>
+    <w:lsdException w:name="HTML Definition" w:semiHidden="1" w:unhideWhenUsed="1"/>
+    <w:lsdException w:name="HTML Keyboard" w:semiHidden="1" w:unhideWhenUsed="1"/>
+    <w:lsdException w:name="HTML Preformatted" w:semiHidden="1" w:unhideWhenUsed="1"/>
+    <w:lsdException w:name="HTML Sample" w:semiHidden="1" w:unhideWhenUsed="1"/>
+    <w:lsdException w:name="HTML Typewriter" w:semiHidden="1" w:unhideWhenUsed="1"/>
+    <w:lsdException w:name="HTML Variable" w:semiHidden="1" w:unhideWhenUsed="1"/>
+    <w:lsdException w:name="Normal Table" w:semiHidden="1" w:unhideWhenUsed="1"/>
+    <w:lsdException w:name="annotation subject" w:semiHidden="1" w:unhideWhenUsed="1"/>
+    <w:lsdException w:name="No List" w:semiHidden="1" w:unhideWhenUsed="1"/>
+    <w:lsdException w:name="Outline List 1" w:semiHidden="1" w:unhideWhenUsed="1"/>
+    <w:lsdException w:name="Outline List 2" w:semiHidden="1" w:unhideWhenUsed="1"/>
+    <w:lsdException w:name="Outline List 3" w:semiHidden="1" w:unhideWhenUsed="1"/>
+    <w:lsdException w:name="Table Simple 1" w:semiHidden="1" w:unhideWhenUsed="1"/>
+    <w:lsdException w:name="Table Simple 2" w:semiHidden="1" w:unhideWhenUsed="1"/>
+    <w:lsdException w:name="Table Simple 3" w:semiHidden="1" w:unhideWhenUsed="1"/>
+    <w:lsdException w:name="Table Classic 1" w:semiHidden="1" w:unhideWhenUsed="1"/>
+    <w:lsdException w:name="Table Classic 2" w:semiHidden="1" w:unhideWhenUsed="1"/>
+    <w:lsdException w:name="Table Classic 3" w:semiHidden="1" w:unhideWhenUsed="1"/>
+    <w:lsdException w:name="Table Classic 4" w:semiHidden="1" w:unhideWhenUsed="1"/>
+    <w:lsdException w:name="Table Colorful 1" w:semiHidden="1" w:unhideWhenUsed="1"/>
+    <w:lsdException w:name="Table Colorful 2" w:semiHidden="1" w:unhideWhenUsed="1"/>
+    <w:lsdException w:name="Table Colorful 3" w:semiHidden="1" w:unhideWhenUsed="1"/>
+    <w:lsdException w:name="Table Columns 1" w:semiHidden="1" w:unhideWhenUsed="1"/>
+    <w:lsdException w:name="Table Columns 2" w:semiHidden="1" w:unhideWhenUsed="1"/>
+    <w:lsdException w:name="Table Columns 3" w:semiHidden="1" w:unhideWhenUsed="1"/>
+    <w:lsdException w:name="Table Columns 4" w:semiHidden="1" w:unhideWhenUsed="1"/>
+    <w:lsdException w:name="Table Columns 5" w:semiHidden="1" w:unhideWhenUsed="1"/>
+    <w:lsdException w:name="Table Grid 1" w:semiHidden="1" w:unhideWhenUsed="1"/>
+    <w:lsdException w:name="Table Grid 2" w:semiHidden="1" w:unhideWhenUsed="1"/>
+    <w:lsdException w:name="Table Grid 3" w:semiHidden="1" w:unhideWhenUsed="1"/>
+    <w:lsdException w:name="Table Grid 4" w:semiHidden="1" w:unhideWhenUsed="1"/>
+    <w:lsdException w:name="Table Grid 5" w:semiHidden="1" w:unhideWhenUsed="1"/>
+    <w:lsdException w:name="Table Grid 6" w:semiHidden="1" w:unhideWhenUsed="1"/>
+    <w:lsdException w:name="Table Grid 7" w:semiHidden="1" w:unhideWhenUsed="1"/>
+    <w:lsdException w:name="Table Grid 8" w:semiHidden="1" w:unhideWhenUsed="1"/>
+    <w:lsdException w:name="Table List 1" w:semiHidden="1" w:unhideWhenUsed="1"/>
+    <w:lsdException w:name="Table List 2" w:semiHidden="1" w:unhideWhenUsed="1"/>
+    <w:lsdException w:name="Table List 3" w:semiHidden="1" w:unhideWhenUsed="1"/>
+    <w:lsdException w:name="Table List 4" w:semiHidden="1" w:unhideWhenUsed="1"/>
+    <w:lsdException w:name="Table List 5" w:semiHidden="1" w:unhideWhenUsed="1"/>
+    <w:lsdException w:name="Table List 6" w:semiHidden="1" w:unhideWhenUsed="1"/>
+    <w:lsdException w:name="Table List 7" w:semiHidden="1" w:unhideWhenUsed="1"/>
+    <w:lsdException w:name="Table List 8" w:semiHidden="1" w:unhideWhenUsed="1"/>
+    <w:lsdException w:name="Table 3D effects 1" w:semiHidden="1" w:unhideWhenUsed="1"/>
+    <w:lsdException w:name="Table 3D effects 2" w:semiHidden="1" w:unhideWhenUsed="1"/>
+    <w:lsdException w:name="Table 3D effects 3" w:semiHidden="1" w:unhideWhenUsed="1"/>
+    <w:lsdException w:name="Table Contemporary" w:semiHidden="1" w:unhideWhenUsed="1"/>
+    <w:lsdException w:name="Table Elegant" w:semiHidden="1" w:unhideWhenUsed="1"/>
+    <w:lsdException w:name="Table Professional" w:semiHidden="1" w:unhideWhenUsed="1"/>
+    <w:lsdException w:name="Table Subtle 1" w:semiHidden="1" w:unhideWhenUsed="1"/>
+    <w:lsdException w:name="Table Subtle 2" w:semiHidden="1" w:unhideWhenUsed="1"/>
+    <w:lsdException w:name="Table Web 1" w:semiHidden="1" w:unhideWhenUsed="1"/>
+    <w:lsdException w:name="Table Web 2" w:semiHidden="1" w:unhideWhenUsed="1"/>
+    <w:lsdException w:name="Table Web 3" w:semiHidden="1" w:unhideWhenUsed="1"/>
+    <w:lsdException w:name="Balloon Text" w:semiHidden="1" w:unhideWhenUsed="1"/>
+    <w:lsdException w:name="Table Grid" w:uiPriority="39"/>
+    <w:lsdException w:name="Table Theme" w:semiHidden="1" w:unhideWhenUsed="1"/>
+    <w:lsdException w:name="Placeholder Text" w:semiHidden="1"/>
+    <w:lsdException w:name="No Spacing" w:uiPriority="1" w:qFormat="1"/>
+    <w:lsdException w:name="Light Shading" w:uiPriority="60"/>
+    <w:lsdException w:name="Light List" w:uiPriority="61"/>
+    <w:lsdException w:name="Light Grid" w:uiPriority="62"/>
+    <w:lsdException w:name="Medium Shading 1" w:uiPriority="63"/>
+    <w:lsdException w:name="Medium Shading 2" w:uiPriority="64"/>
+    <w:lsdException w:name="Medium List 1" w:uiPriority="65"/>
+    <w:lsdException w:name="Medium List 2" w:uiPriority="66"/>
+    <w:lsdException w:name="Medium Grid 1" w:uiPriority="67"/>
+    <w:lsdException w:name="Medium Grid 2" w:uiPriority="68"/>
+    <w:lsdException w:name="Medium Grid 3" w:uiPriority="69"/>
+    <w:lsdException w:name="Dark List" w:uiPriority="70"/>
+    <w:lsdException w:name="Colorful Shading" w:uiPriority="71"/>
+    <w:lsdException w:name="Colorful List" w:uiPriority="72"/>
+    <w:lsdException w:name="Colorful Grid" w:uiPriority="73"/>
+    <w:lsdException w:name="Light Shading Accent 1" w:uiPriority="60"/>
+    <w:lsdException w:name="Light List Accent 1" w:uiPriority="61"/>
+    <w:lsdException w:name="Light Grid Accent 1" w:uiPriority="62"/>
+    <w:lsdException w:name="Medium Shading 1 Accent 1" w:uiPriority="63"/>
+    <w:lsdException w:name="Medium Shading 2 Accent 1" w:uiPriority="64"/>
+    <w:lsdException w:name="Medium List 1 Accent 1" w:uiPriority="65"/>
+    <w:lsdException w:name="Revision" w:semiHidden="1"/>
+    <w:lsdException w:name="List Paragraph" w:uiPriority="34" w:qFormat="1"/>
+    <w:lsdException w:name="Quote" w:uiPriority="29" w:qFormat="1"/>
+    <w:lsdException w:name="Intense Quote" w:uiPriority="30" w:qFormat="1"/>
+    <w:lsdException w:name="Medium List 2 Accent 1" w:uiPriority="66"/>
+    <w:lsdException w:name="Medium Grid 1 Accent 1" w:uiPriority="67"/>
+    <w:lsdException w:name="Medium Grid 2 Accent 1" w:uiPriority="68"/>
+    <w:lsdException w:name="Medium Grid 3 Accent 1" w:uiPriority="69"/>
+    <w:lsdException w:name="Dark List Accent 1" w:uiPriority="70"/>
+    <w:lsdException w:name="Colorful Shading Accent 1" w:uiPriority="71"/>
+    <w:lsdException w:name="Colorful List Accent 1" w:uiPriority="72"/>
+    <w:lsdException w:name="Colorful Grid Accent 1" w:uiPriority="73"/>
+    <w:lsdException w:name="Light Shading Accent 2" w:uiPriority="60"/>
+    <w:lsdException w:name="Light List Accent 2" w:uiPriority="61"/>
+    <w:lsdException w:name="Light Grid Accent 2" w:uiPriority="62"/>
+    <w:lsdException w:name="Medium Shading 1 Accent 2" w:uiPriority="63"/>
+    <w:lsdException w:name="Medium Shading 2 Accent 2" w:uiPriority="64"/>
+    <w:lsdException w:name="Medium List 1 Accent 2" w:uiPriority="65"/>
+    <w:lsdException w:name="Medium List 2 Accent 2" w:uiPriority="66"/>
+    <w:lsdException w:name="Medium Grid 1 Accent 2" w:uiPriority="67"/>
+    <w:lsdException w:name="Medium Grid 2 Accent 2" w:uiPriority="68"/>
+    <w:lsdException w:name="Medium Grid 3 Accent 2" w:uiPriority="69"/>
+    <w:lsdException w:name="Dark List Accent 2" w:uiPriority="70"/>
+    <w:lsdException w:name="Colorful Shading Accent 2" w:uiPriority="71"/>
+    <w:lsdException w:name="Colorful List Accent 2" w:uiPriority="72"/>
+    <w:lsdException w:name="Colorful Grid Accent 2" w:uiPriority="73"/>
+    <w:lsdException w:name="Light Shading Accent 3" w:uiPriority="60"/>
+    <w:lsdException w:name="Light List Accent 3" w:uiPriority="61"/>
+    <w:lsdException w:name="Light Grid Accent 3" w:uiPriority="62"/>
+    <w:lsdException w:name="Medium Shading 1 Accent 3" w:uiPriority="63"/>
+    <w:lsdException w:name="Medium Shading 2 Accent 3" w:uiPriority="64"/>
+    <w:lsdException w:name="Medium List 1 Accent 3" w:uiPriority="65"/>
+    <w:lsdException w:name="Medium List 2 Accent 3" w:uiPriority="66"/>
+    <w:lsdException w:name="Medium Grid 1 Accent 3" w:uiPriority="67"/>
+    <w:lsdException w:name="Medium Grid 2 Accent 3" w:uiPriority="68"/>
+    <w:lsdException w:name="Medium Grid 3 Accent 3" w:uiPriority="69"/>
+    <w:lsdException w:name="Dark List Accent 3" w:uiPriority="70"/>
+    <w:lsdException w:name="Colorful Shading Accent 3" w:uiPriority="71"/>
+    <w:lsdException w:name="Colorful List Accent 3" w:uiPriority="72"/>
+    <w:lsdException w:name="Colorful Grid Accent 3" w:uiPriority="73"/>
+    <w:lsdException w:name="Light Shading Accent 4" w:uiPriority="60"/>
+    <w:lsdException w:name="Light List Accent 4" w:uiPriority="61"/>
+    <w:lsdException w:name="Light Grid Accent 4" w:uiPriority="62"/>
+    <w:lsdException w:name="Medium Shading 1 Accent 4" w:uiPriority="63"/>
+    <w:lsdException w:name="Medium Shading 2 Accent 4" w:uiPriority="64"/>
+    <w:lsdException w:name="Medium List 1 Accent 4" w:uiPriority="65"/>
+    <w:lsdException w:name="Medium List 2 Accent 4" w:uiPriority="66"/>
+    <w:lsdException w:name="Medium Grid 1 Accent 4" w:uiPriority="67"/>
+    <w:lsdException w:name="Medium Grid 2 Accent 4" w:uiPriority="68"/>
+    <w:lsdException w:name="Medium Grid 3 Accent 4" w:uiPriority="69"/>
+    <w:lsdException w:name="Dark List Accent 4" w:uiPriority="70"/>
+    <w:lsdException w:name="Colorful Shading Accent 4" w:uiPriority="71"/>
+    <w:lsdException w:name="Colorful List Accent 4" w:uiPriority="72"/>
+    <w:lsdException w:name="Colorful Grid Accent 4" w:uiPriority="73"/>
+    <w:lsdException w:name="Light Shading Accent 5" w:uiPriority="60"/>
+    <w:lsdException w:name="Light List Accent 5" w:uiPriority="61"/>
+    <w:lsdException w:name="Light Grid Accent 5" w:uiPriority="62"/>
+    <w:lsdException w:name="Medium Shading 1 Accent 5" w:uiPriority="63"/>
+    <w:lsdException w:name="Medium Shading 2 Accent 5" w:uiPriority="64"/>
+    <w:lsdException w:name="Medium List 1 Accent 5" w:uiPriority="65"/>
+    <w:lsdException w:name="Medium List 2 Accent 5" w:uiPriority="66"/>
+    <w:lsdException w:name="Medium Grid 1 Accent 5" w:uiPriority="67"/>
+    <w:lsdException w:name="Medium Grid 2 Accent 5" w:uiPriority="68"/>
+    <w:lsdException w:name="Medium Grid 3 Accent 5" w:uiPriority="69"/>
+    <w:lsdException w:name="Dark List Accent 5" w:uiPriority="70"/>
+    <w:lsdException w:name="Colorful Shading Accent 5" w:uiPriority="71"/>
+    <w:lsdException w:name="Colorful List Accent 5" w:uiPriority="72"/>
+    <w:lsdException w:name="Colorful Grid Accent 5" w:uiPriority="73"/>
+    <w:lsdException w:name="Light Shading Accent 6" w:uiPriority="60"/>
+    <w:lsdException w:name="Light List Accent 6" w:uiPriority="61"/>
+    <w:lsdException w:name="Light Grid Accent 6" w:uiPriority="62"/>
+    <w:lsdException w:name="Medium Shading 1 Accent 6" w:uiPriority="63"/>
+    <w:lsdException w:name="Medium Shading 2 Accent 6" w:uiPriority="64"/>
+    <w:lsdException w:name="Medium List 1 Accent 6" w:uiPriority="65"/>
+    <w:lsdException w:name="Medium List 2 Accent 6" w:uiPriority="66"/>
+    <w:lsdException w:name="Medium Grid 1 Accent 6" w:uiPriority="67"/>
+    <w:lsdException w:name="Medium Grid 2 Accent 6" w:uiPriority="68"/>
+    <w:lsdException w:name="Medium Grid 3 Accent 6" w:uiPriority="69"/>
+    <w:lsdException w:name="Dark List Accent 6" w:uiPriority="70"/>
+    <w:lsdException w:name="Colorful Shading Accent 6" w:uiPriority="71"/>
+    <w:lsdException w:name="Colorful List Accent 6" w:uiPriority="72"/>
+    <w:lsdException w:name="Colorful Grid Accent 6" w:uiPriority="73"/>
+    <w:lsdException w:name="Subtle Emphasis" w:uiPriority="19" w:qFormat="1"/>
+    <w:lsdException w:name="Intense Emphasis" w:uiPriority="21" w:qFormat="1"/>
+    <w:lsdException w:name="Subtle Reference" w:uiPriority="31" w:qFormat="1"/>
+    <w:lsdException w:name="Intense Reference" w:uiPriority="32" w:qFormat="1"/>
+    <w:lsdException w:name="Book Title" w:uiPriority="33" w:qFormat="1"/>
+    <w:lsdException w:name="Bibliography" w:semiHidden="1" w:uiPriority="37" w:unhideWhenUsed="1"/>
+    <w:lsdException w:name="TOC Heading" w:semiHidden="1" w:uiPriority="39" w:unhideWhenUsed="1" w:qFormat="1"/>
+    <w:lsdException w:name="Plain Table 1" w:uiPriority="41"/>
+    <w:lsdException w:name="Plain Table 2" w:uiPriority="42"/>
+    <w:lsdException w:name="Plain Table 3" w:uiPriority="43"/>
+    <w:lsdException w:name="Plain Table 4" w:uiPriority="44"/>
+    <w:lsdException w:name="Plain Table 5" w:uiPriority="45"/>
+    <w:lsdException w:name="Grid Table Light" w:uiPriority="40"/>
+    <w:lsdException w:name="Grid Table 1 Light" w:uiPriority="46"/>
+    <w:lsdException w:name="Grid Table 2" w:uiPriority="47"/>
+    <w:lsdException w:name="Grid Table 3" w:uiPriority="48"/>
+    <w:lsdException w:name="Grid Table 4" w:uiPriority="49"/>
+    <w:lsdException w:name="Grid Table 5 Dark" w:uiPriority="50"/>
+    <w:lsdException w:name="Grid Table 6 Colorful" w:uiPriority="51"/>
+    <w:lsdException w:name="Grid Table 7 Colorful" w:uiPriority="52"/>
+    <w:lsdException w:name="Grid Table 1 Light Accent 1" w:uiPriority="46"/>
+    <w:lsdException w:name="Grid Table 2 Accent 1" w:uiPriority="47"/>
+    <w:lsdException w:name="Grid Table 3 Accent 1" w:uiPriority="48"/>
+    <w:lsdException w:name="Grid Table 4 Accent 1" w:uiPriority="49"/>
+    <w:lsdException w:name="Grid Table 5 Dark Accent 1" w:uiPriority="50"/>
+    <w:lsdException w:name="Grid Table 6 Colorful Accent 1" w:uiPriority="51"/>
+    <w:lsdException w:name="Grid Table 7 Colorful Accent 1" w:uiPriority="52"/>
+    <w:lsdException w:name="Grid Table 1 Light Accent 2" w:uiPriority="46"/>
+    <w:lsdException w:name="Grid Table 2 Accent 2" w:uiPriority="47"/>
+    <w:lsdException w:name="Grid Table 3 Accent 2" w:uiPriority="48"/>
+    <w:lsdException w:name="Grid Table 4 Accent 2" w:uiPriority="49"/>
+    <w:lsdException w:name="Grid Table 5 Dark Accent 2" w:uiPriority="50"/>
+    <w:lsdException w:name="Grid Table 6 Colorful Accent 2" w:uiPriority="51"/>
+    <w:lsdException w:name="Grid Table 7 Colorful Accent 2" w:uiPriority="52"/>
+    <w:lsdException w:name="Grid Table 1 Light Accent 3" w:uiPriority="46"/>
+    <w:lsdException w:name="Grid Table 2 Accent 3" w:uiPriority="47"/>
+    <w:lsdException w:name="Grid Table 3 Accent 3" w:uiPriority="48"/>
+    <w:lsdException w:name="Grid Table 4 Accent 3" w:uiPriority="49"/>
+    <w:lsdException w:name="Grid Table 5 Dark Accent 3" w:uiPriority="50"/>
+    <w:lsdException w:name="Grid Table 6 Colorful Accent 3" w:uiPriority="51"/>
+    <w:lsdException w:name="Grid Table 7 Colorful Accent 3" w:uiPriority="52"/>
+    <w:lsdException w:name="Grid Table 1 Light Accent 4" w:uiPriority="46"/>
+    <w:lsdException w:name="Grid Table 2 Accent 4" w:uiPriority="47"/>
+    <w:lsdException w:name="Grid Table 3 Accent 4" w:uiPriority="48"/>
+    <w:lsdException w:name="Grid Table 4 Accent 4" w:uiPriority="49"/>
+    <w:lsdException w:name="Grid Table 5 Dark Accent 4" w:uiPriority="50"/>
+    <w:lsdException w:name="Grid Table 6 Colorful Accent 4" w:uiPriority="51"/>
+    <w:lsdException w:name="Grid Table 7 Colorful Accent 4" w:uiPriority="52"/>
+    <w:lsdException w:name="Grid Table 1 Light Accent 5" w:uiPriority="46"/>
+    <w:lsdException w:name="Grid Table 2 Accent 5" w:uiPriority="47"/>
+    <w:lsdException w:name="Grid Table 3 Accent 5" w:uiPriority="48"/>
+    <w:lsdException w:name="Grid Table 4 Accent 5" w:uiPriority="49"/>
+    <w:lsdException w:name="Grid Table 5 Dark Accent 5" w:uiPriority="50"/>
+    <w:lsdException w:name="Grid Table 6 Colorful Accent 5" w:uiPriority="51"/>
+    <w:lsdException w:name="Grid Table 7 Colorful Accent 5" w:uiPriority="52"/>
+    <w:lsdException w:name="Grid Table 1 Light Accent 6" w:uiPriority="46"/>
+    <w:lsdException w:name="Grid Table 2 Accent 6" w:uiPriority="47"/>
+    <w:lsdException w:name="Grid Table 3 Accent 6" w:uiPriority="48"/>
+    <w:lsdException w:name="Grid Table 4 Accent 6" w:uiPriority="49"/>
+    <w:lsdException w:name="Grid Table 5 Dark Accent 6" w:uiPriority="50"/>
+    <w:lsdException w:name="Grid Table 6 Colorful Accent 6" w:uiPriority="51"/>
+    <w:lsdException w:name="Grid Table 7 Colorful Accent 6" w:uiPriority="52"/>
+    <w:lsdException w:name="List Table 1 Light" w:uiPriority="46"/>
+    <w:lsdException w:name="List Table 2" w:uiPriority="47"/>
+    <w:lsdException w:name="List Table 3" w:uiPriority="48"/>
+    <w:lsdException w:name="List Table 4" w:uiPriority="49"/>
+    <w:lsdException w:name="List Table 5 Dark" w:uiPriority="50"/>
+    <w:lsdException w:name="List Table 6 Colorful" w:uiPriority="51"/>
+    <w:lsdException w:name="List Table 7 Colorful" w:uiPriority="52"/>
+    <w:lsdException w:name="List Table 1 Light Accent 1" w:uiPriority="46"/>
+    <w:lsdException w:name="List Table 2 Accent 1" w:uiPriority="47"/>
+    <w:lsdException w:name="List Table 3 Accent 1" w:uiPriority="48"/>
+    <w:lsdException w:name="List Table 4 Accent 1" w:uiPriority="49"/>
+    <w:lsdException w:name="List Table 5 Dark Accent 1" w:uiPriority="50"/>
+    <w:lsdException w:name="List Table 6 Colorful Accent 1" w:uiPriority="51"/>
+    <w:lsdException w:name="List Table 7 Colorful Accent 1" w:uiPriority="52"/>
+    <w:lsdException w:name="List Table 1 Light Accent 2" w:uiPriority="46"/>
+    <w:lsdException w:name="List Table 2 Accent 2" w:uiPriority="47"/>
+    <w:lsdException w:name="List Table 3 Accent 2" w:uiPriority="48"/>
+    <w:lsdException w:name="List Table 4 Accent 2" w:uiPriority="49"/>
+    <w:lsdException w:name="List Table 5 Dark Accent 2" w:uiPriority="50"/>
+    <w:lsdException w:name="List Table 6 Colorful Accent 2" w:uiPriority="51"/>
+    <w:lsdException w:name="List Table 7 Colorful Accent 2" w:uiPriority="52"/>
+    <w:lsdException w:name="List Table 1 Light Accent 3" w:uiPriority="46"/>
+    <w:lsdException w:name="List Table 2 Accent 3" w:uiPriority="47"/>
+    <w:lsdException w:name="List Table 3 Accent 3" w:uiPriority="48"/>
+    <w:lsdException w:name="List Table 4 Accent 3" w:uiPriority="49"/>
+    <w:lsdException w:name="List Table 5 Dark Accent 3" w:uiPriority="50"/>
+    <w:lsdException w:name="List Table 6 Colorful Accent 3" w:uiPriority="51"/>
+    <w:lsdException w:name="List Table 7 Colorful Accent 3" w:uiPriority="52"/>
+    <w:lsdException w:name="List Table 1 Light Accent 4" w:uiPriority="46"/>
+    <w:lsdException w:name="List Table 2 Accent 4" w:uiPriority="47"/>
+    <w:lsdException w:name="List Table 3 Accent 4" w:uiPriority="48"/>
+    <w:lsdException w:name="List Table 4 Accent 4" w:uiPriority="49"/>
+    <w:lsdException w:name="List Table 5 Dark Accent 4" w:uiPriority="50"/>
+    <w:lsdException w:name="List Table 6 Colorful Accent 4" w:uiPriority="51"/>
+    <w:lsdException w:name="List Table 7 Colorful Accent 4" w:uiPriority="52"/>
+    <w:lsdException w:name="List Table 1 Light Accent 5" w:uiPriority="46"/>
+    <w:lsdException w:name="List Table 2 Accent 5" w:uiPriority="47"/>
+    <w:lsdException w:name="List Table 3 Accent 5" w:uiPriority="48"/>
+    <w:lsdException w:name="List Table 4 Accent 5" w:uiPriority="49"/>
+    <w:lsdException w:name="List Table 5 Dark Accent 5" w:uiPriority="50"/>
+    <w:lsdException w:name="List Table 6 Colorful Accent 5" w:uiPriority="51"/>
+    <w:lsdException w:name="List Table 7 Colorful Accent 5" w:uiPriority="52"/>
+    <w:lsdException w:name="List Table 1 Light Accent 6" w:uiPriority="46"/>
+    <w:lsdException w:name="List Table 2 Accent 6" w:uiPriority="47"/>
+    <w:lsdException w:name="List Table 3 Accent 6" w:uiPriority="48"/>
+    <w:lsdException w:name="List Table 4 Accent 6" w:uiPriority="49"/>
+    <w:lsdException w:name="List Table 5 Dark Accent 6" w:uiPriority="50"/>
+    <w:lsdException w:name="List Table 6 Colorful Accent 6" w:uiPriority="51"/>
+    <w:lsdException w:name="List Table 7 Colorful Accent 6" w:uiPriority="52"/>
+    <w:lsdException w:name="Mention" w:semiHidden="1" w:unhideWhenUsed="1"/>
+    <w:lsdException w:name="Smart Hyperlink" w:semiHidden="1" w:unhideWhenUsed="1"/>
+    <w:lsdException w:name="Hashtag" w:semiHidden="1" w:unhideWhenUsed="1"/>
+    <w:lsdException w:name="Unresolved Mention" w:semiHidden="1" w:unhideWhenUsed="1"/>
+    <w:lsdException w:name="Smart Link" w:semiHidden="1" w:unhideWhenUsed="1"/>
+  </w:latentStyles>
+  <w:style w:type="paragraph" w:default="1" w:styleId="Normal">
+    <w:name w:val="Normal"/>
+    <w:qFormat/>
+    <w:rPr>
+      <w:rFonts w:ascii="Calibri" w:eastAsia="Calibri" w:hAnsi="Calibri" w:cs="Calibri"/>
+      <w:lang w:val="es-ES"/>
+    </w:rPr>
+  </w:style>
+  <w:style w:type="character" w:default="1" w:styleId="Fuentedeprrafopredeter">
     <w:name w:val="Default Paragraph Font"/>
     <w:uiPriority w:val="1"/>
+    <w:unhideWhenUsed/>
+  </w:style>
+  <w:style w:type="table" w:default="1" w:styleId="Tablanormal">
+    <w:name w:val="Normal Table"/>
+    <w:uiPriority w:val="99"/>
+    <w:semiHidden/>
+    <w:unhideWhenUsed/>
+    <w:tblPr>
+      <w:tblInd w:w="0" w:type="dxa"/>
+      <w:tblCellMar>
+        <w:top w:w="0" w:type="dxa"/>
+        <w:left w:w="108" w:type="dxa"/>
+        <w:bottom w:w="0" w:type="dxa"/>
+        <w:right w:w="108" w:type="dxa"/>
+      </w:tblCellMar>
+    </w:tblPr>
+  </w:style>
+  <w:style w:type="numbering" w:default="1" w:styleId="Sinlista">
+    <w:name w:val="No List"/>
+    <w:uiPriority w:val="99"/>
     <w:semiHidden/>
     <w:unhideWhenUsed/>
   </w:style>
-  <w:style w:styleId="TableNormal" w:default="1" w:type="table">
+  <w:style w:type="table" w:customStyle="1" w:styleId="TableNormal">
     <w:name w:val="Table Normal"/>
     <w:uiPriority w:val="2"/>
     <w:semiHidden/>
@@ -2211,39 +2676,20 @@
       </w:tblCellMar>
     </w:tblPr>
   </w:style>
-  <w:style w:styleId="NoList" w:default="1" w:type="numbering">
-    <w:name w:val="No List"/>
-    <w:uiPriority w:val="99"/>
-    <w:semiHidden/>
-    <w:unhideWhenUsed/>
-  </w:style>
-  <w:style w:default="1" w:styleId="Normal" w:type="paragraph">
-    <w:name w:val="Normal"/>
-    <w:uiPriority w:val="1"/>
-    <w:qFormat/>
-    <w:pPr/>
-    <w:rPr>
-      <w:rFonts w:ascii="Calibri" w:hAnsi="Calibri" w:eastAsia="Calibri" w:cs="Calibri"/>
-      <w:lang w:val="es-ES" w:eastAsia="en-US" w:bidi="ar-SA"/>
-    </w:rPr>
-  </w:style>
-  <w:style w:styleId="BodyText" w:type="paragraph">
+  <w:style w:type="paragraph" w:styleId="Textoindependiente">
     <w:name w:val="Body Text"/>
     <w:basedOn w:val="Normal"/>
     <w:uiPriority w:val="1"/>
     <w:qFormat/>
-    <w:pPr/>
     <w:rPr>
-      <w:rFonts w:ascii="Calibri" w:hAnsi="Calibri" w:eastAsia="Calibri" w:cs="Calibri"/>
       <w:sz w:val="24"/>
       <w:szCs w:val="24"/>
-      <w:lang w:val="es-ES" w:eastAsia="en-US" w:bidi="ar-SA"/>
     </w:rPr>
   </w:style>
-  <w:style w:styleId="Title" w:type="paragraph">
+  <w:style w:type="paragraph" w:styleId="Ttulo">
     <w:name w:val="Title"/>
     <w:basedOn w:val="Normal"/>
-    <w:uiPriority w:val="1"/>
+    <w:uiPriority w:val="10"/>
     <w:qFormat/>
     <w:pPr>
       <w:spacing w:before="41"/>
@@ -2251,15 +2697,13 @@
       <w:jc w:val="center"/>
     </w:pPr>
     <w:rPr>
-      <w:rFonts w:ascii="Calibri" w:hAnsi="Calibri" w:eastAsia="Calibri" w:cs="Calibri"/>
       <w:b/>
       <w:bCs/>
       <w:sz w:val="24"/>
       <w:szCs w:val="24"/>
-      <w:lang w:val="es-ES" w:eastAsia="en-US" w:bidi="ar-SA"/>
     </w:rPr>
   </w:style>
-  <w:style w:styleId="ListParagraph" w:type="paragraph">
+  <w:style w:type="paragraph" w:styleId="Prrafodelista">
     <w:name w:val="List Paragraph"/>
     <w:basedOn w:val="Normal"/>
     <w:uiPriority w:val="1"/>
@@ -2267,20 +2711,12 @@
     <w:pPr>
       <w:ind w:left="440" w:hanging="355"/>
     </w:pPr>
-    <w:rPr>
-      <w:rFonts w:ascii="Calibri" w:hAnsi="Calibri" w:eastAsia="Calibri" w:cs="Calibri"/>
-      <w:lang w:val="es-ES" w:eastAsia="en-US" w:bidi="ar-SA"/>
-    </w:rPr>
   </w:style>
-  <w:style w:styleId="TableParagraph" w:type="paragraph">
+  <w:style w:type="paragraph" w:customStyle="1" w:styleId="TableParagraph">
     <w:name w:val="Table Paragraph"/>
     <w:basedOn w:val="Normal"/>
     <w:uiPriority w:val="1"/>
     <w:qFormat/>
-    <w:pPr/>
-    <w:rPr>
-      <w:lang w:val="es-ES" w:eastAsia="en-US" w:bidi="ar-SA"/>
-    </w:rPr>
   </w:style>
 </w:styles>
 </file>

--- a/SOS/Cuestionario sobre Sostenibilidad.docx
+++ b/SOS/Cuestionario sobre Sostenibilidad.docx
@@ -595,15 +595,7 @@
         <w:spacing w:before="40"/>
       </w:pPr>
       <w:r>
-        <w:t xml:space="preserve">Porque tiene un impacto global a todos los tipos de vida, animal, vegetal, </w:t>
-      </w:r>
-      <w:proofErr w:type="spellStart"/>
-      <w:r>
-        <w:t>etc</w:t>
-      </w:r>
-      <w:proofErr w:type="spellEnd"/>
-      <w:r>
-        <w:t>… Además de que rompe los tres pilares fundamentales de la sostenibilidad.</w:t>
+        <w:t>Porque tiene un impacto global a todos los tipos de vida, animal, vegetal, etc… Además de que rompe los tres pilares fundamentales de la sostenibilidad.</w:t>
       </w:r>
     </w:p>
     <w:p>
@@ -1013,6 +1005,13 @@
       <w:pPr>
         <w:pStyle w:val="Textoindependiente"/>
       </w:pPr>
+      <w:r>
+        <w:t>La economía circular busca reducir los residuos y optimizar los recursos naturales, fomentando la reutilización y el reciclaje.</w:t>
+      </w:r>
+      <w:r>
+        <w:br/>
+        <w:t>El consumo responsable trata de hacer ver y considerar el impacto ambiental y social en las decisiones de compra de la sociedad.</w:t>
+      </w:r>
     </w:p>
     <w:p>
       <w:pPr>
@@ -1203,6 +1202,14 @@
       <w:pPr>
         <w:pStyle w:val="Textoindependiente"/>
       </w:pPr>
+    </w:p>
+    <w:p>
+      <w:pPr>
+        <w:pStyle w:val="Textoindependiente"/>
+      </w:pPr>
+      <w:r>
+        <w:t>La biodiversidad es lo que proporciona los recursos esenciales y mantienen barreras contra desastres naturales y regulaciones contra el cambio climático.</w:t>
+      </w:r>
     </w:p>
     <w:p>
       <w:pPr>
@@ -1427,6 +1434,15 @@
         <w:pStyle w:val="Textoindependiente"/>
         <w:spacing w:before="187"/>
       </w:pPr>
+      <w:r>
+        <w:t>Que los Objetivos de Desarrollo Sostenible están diseñados para proteger el medio ambiente además de mejorar la calidad de vida y abordar problemas económicos, sociales y ambientales.</w:t>
+      </w:r>
+    </w:p>
+    <w:p>
+      <w:pPr>
+        <w:pStyle w:val="Textoindependiente"/>
+        <w:spacing w:before="187"/>
+      </w:pPr>
     </w:p>
     <w:p>
       <w:pPr>
@@ -1663,6 +1679,29 @@
       <w:pPr>
         <w:pStyle w:val="Textoindependiente"/>
       </w:pPr>
+    </w:p>
+    <w:p>
+      <w:pPr>
+        <w:pStyle w:val="Textoindependiente"/>
+      </w:pPr>
+      <w:r>
+        <w:t>Implementan leyes y prácticas para reducir los residuos y aumentar el reci</w:t>
+      </w:r>
+      <w:r>
+        <w:t>claje y reutilización.</w:t>
+      </w:r>
+      <w:r>
+        <w:br/>
+        <w:t>Utilizan tecnologías que optimizan la energía.</w:t>
+      </w:r>
+      <w:r>
+        <w:br/>
+        <w:t>Crean espacios verdes que no se puedan humanizar.</w:t>
+      </w:r>
+      <w:r>
+        <w:br/>
+        <w:t>Promueven la movilidad sostenible y ofrecen educación ambiental a los ciudadanos.</w:t>
+      </w:r>
     </w:p>
     <w:p>
       <w:pPr>
@@ -1690,6 +1729,7 @@
         <w:rPr>
           <w:sz w:val="24"/>
         </w:rPr>
+        <w:lastRenderedPageBreak/>
         <w:t>¿Cómo</w:t>
       </w:r>
       <w:r>
@@ -1880,6 +1920,19 @@
           <w:sz w:val="24"/>
         </w:rPr>
         <w:t>sostenible?</w:t>
+      </w:r>
+    </w:p>
+    <w:p>
+      <w:pPr>
+        <w:pStyle w:val="Textoindependiente"/>
+        <w:spacing w:before="187"/>
+      </w:pPr>
+      <w:r>
+        <w:t>Fomentan el pensamiento crítico y la toma de responsabilidad hacia el medio ambiente para aumentar la toma de decisiones informadas y actuar en favor a la conservación.</w:t>
+      </w:r>
+      <w:r>
+        <w:br/>
+        <w:t>Además de que promueven la participación en proyectos comunitarios de prácticas sostenibles.</w:t>
       </w:r>
     </w:p>
     <w:p>
@@ -2086,6 +2139,63 @@
           <w:sz w:val="24"/>
         </w:rPr>
         <w:t>ambiental?</w:t>
+      </w:r>
+    </w:p>
+    <w:p>
+      <w:pPr>
+        <w:tabs>
+          <w:tab w:val="left" w:pos="439"/>
+          <w:tab w:val="left" w:pos="441"/>
+        </w:tabs>
+        <w:ind w:left="85" w:right="584"/>
+        <w:rPr>
+          <w:sz w:val="24"/>
+        </w:rPr>
+      </w:pPr>
+      <w:r>
+        <w:rPr>
+          <w:sz w:val="24"/>
+        </w:rPr>
+        <w:t>Cumplir con la normativa y regulación ambiental.</w:t>
+      </w:r>
+      <w:r>
+        <w:rPr>
+          <w:sz w:val="24"/>
+        </w:rPr>
+        <w:br/>
+        <w:t>Integrar la sostenibilidad en la visión y misión de la empresa.</w:t>
+      </w:r>
+    </w:p>
+    <w:p>
+      <w:pPr>
+        <w:tabs>
+          <w:tab w:val="left" w:pos="439"/>
+          <w:tab w:val="left" w:pos="441"/>
+        </w:tabs>
+        <w:ind w:left="85" w:right="584"/>
+        <w:rPr>
+          <w:sz w:val="24"/>
+        </w:rPr>
+      </w:pPr>
+      <w:r>
+        <w:rPr>
+          <w:sz w:val="24"/>
+        </w:rPr>
+        <w:t>Adoptar nuevas tareas de innovación y tecnología con desarrollo de soluciones sostenibles, normalmente más costosas.</w:t>
+      </w:r>
+      <w:r>
+        <w:rPr>
+          <w:sz w:val="24"/>
+        </w:rPr>
+        <w:br/>
+        <w:t>Comunicación de los logros sostenibles para mejorar la reputación.</w:t>
+      </w:r>
+      <w:r>
+        <w:rPr>
+          <w:sz w:val="24"/>
+        </w:rPr>
+        <w:br/>
+        <w:t>Medir y reportar el impacto de estas medidas.</w:t>
       </w:r>
     </w:p>
     <w:sectPr>
@@ -2637,6 +2747,7 @@
   <w:style w:type="character" w:default="1" w:styleId="Fuentedeprrafopredeter">
     <w:name w:val="Default Paragraph Font"/>
     <w:uiPriority w:val="1"/>
+    <w:semiHidden/>
     <w:unhideWhenUsed/>
   </w:style>
   <w:style w:type="table" w:default="1" w:styleId="Tablanormal">
